--- a/Техническое Задание.docx
+++ b/Техническое Задание.docx
@@ -1240,21 +1240,7 @@
         <w:rPr>
           <w:sz w:val="24"/>
         </w:rPr>
-        <w:t xml:space="preserve">мобильного устройства (смартфона), </w:t>
-      </w:r>
-      <w:proofErr w:type="spellStart"/>
-      <w:r>
-        <w:rPr>
-          <w:sz w:val="24"/>
-        </w:rPr>
-        <w:t>подключенного</w:t>
-      </w:r>
-      <w:proofErr w:type="spellEnd"/>
-      <w:r>
-        <w:rPr>
-          <w:sz w:val="24"/>
-        </w:rPr>
-        <w:t xml:space="preserve"> к сети</w:t>
+        <w:t>мобильного устройства (смартфона), подключенного к сети</w:t>
       </w:r>
       <w:r>
         <w:rPr>
@@ -1410,21 +1396,7 @@
         <w:rPr>
           <w:sz w:val="24"/>
         </w:rPr>
-        <w:t xml:space="preserve">формирование </w:t>
-      </w:r>
-      <w:proofErr w:type="spellStart"/>
-      <w:r>
-        <w:rPr>
-          <w:sz w:val="24"/>
-        </w:rPr>
-        <w:t>отчетности</w:t>
-      </w:r>
-      <w:proofErr w:type="spellEnd"/>
-      <w:r>
-        <w:rPr>
-          <w:sz w:val="24"/>
-        </w:rPr>
-        <w:t xml:space="preserve"> по результатам</w:t>
+        <w:t>формирование отчетности по результатам</w:t>
       </w:r>
       <w:r>
         <w:rPr>
@@ -1481,15 +1453,7 @@
         <w:t>Основным назначением Системы является автоматизи</w:t>
       </w:r>
       <w:r>
-        <w:t xml:space="preserve">рованный </w:t>
-      </w:r>
-      <w:proofErr w:type="spellStart"/>
-      <w:r>
-        <w:t>прием</w:t>
-      </w:r>
-      <w:proofErr w:type="spellEnd"/>
-      <w:r>
-        <w:t xml:space="preserve"> обращений пользователей, а так уведомление о событиях ВГУ</w:t>
+        <w:t>рованный прием обращений пользователей, а так уведомление о событиях ВГУ</w:t>
       </w:r>
       <w:r>
         <w:t>.</w:t>
@@ -1715,15 +1679,7 @@
         <w:ind w:firstLine="408"/>
       </w:pPr>
       <w:r>
-        <w:t xml:space="preserve">Результаты проекта, которые будут подлежать </w:t>
-      </w:r>
-      <w:proofErr w:type="spellStart"/>
-      <w:r>
-        <w:t>приемке</w:t>
-      </w:r>
-      <w:proofErr w:type="spellEnd"/>
-      <w:r>
-        <w:t>:</w:t>
+        <w:t>Результаты проекта, которые будут подлежать приемке:</w:t>
       </w:r>
     </w:p>
     <w:p>
@@ -2269,27 +2225,11 @@
           <w:sz w:val="24"/>
         </w:rPr>
       </w:pPr>
-      <w:bookmarkStart w:id="15" w:name="_GoBack"/>
-      <w:bookmarkEnd w:id="15"/>
-      <w:r>
-        <w:rPr>
-          <w:sz w:val="24"/>
-        </w:rPr>
-        <w:t xml:space="preserve">должна иметь комплекс средств и мер обеспечения информационной безопасности, позволяя </w:t>
-      </w:r>
-      <w:proofErr w:type="spellStart"/>
-      <w:r>
-        <w:rPr>
-          <w:sz w:val="24"/>
-        </w:rPr>
-        <w:t>жестко</w:t>
-      </w:r>
-      <w:proofErr w:type="spellEnd"/>
-      <w:r>
-        <w:rPr>
-          <w:sz w:val="24"/>
-        </w:rPr>
-        <w:t xml:space="preserve"> разграничивать права доступа пользователей к</w:t>
+      <w:r>
+        <w:rPr>
+          <w:sz w:val="24"/>
+        </w:rPr>
+        <w:t>должна иметь комплекс средств и мер обеспечения информационной безопасности, позволяя жестко разграничивать права доступа пользователей к</w:t>
       </w:r>
       <w:r>
         <w:rPr>
@@ -2382,8 +2322,8 @@
           <w:sz w:val="24"/>
         </w:rPr>
       </w:pPr>
-      <w:bookmarkStart w:id="16" w:name="4.2._Требования_к_подсистемам"/>
-      <w:bookmarkEnd w:id="16"/>
+      <w:bookmarkStart w:id="15" w:name="4.2._Требования_к_подсистемам"/>
+      <w:bookmarkEnd w:id="15"/>
       <w:r>
         <w:t>Требования к</w:t>
       </w:r>
@@ -2423,10 +2363,10 @@
         </w:tabs>
         <w:spacing w:before="120"/>
       </w:pPr>
-      <w:bookmarkStart w:id="17" w:name="4.2.1._Подсистема_«Платежные_агенты»"/>
-      <w:bookmarkStart w:id="18" w:name="4.3._Требования_к_режимам_функционирован"/>
+      <w:bookmarkStart w:id="16" w:name="4.2.1._Подсистема_«Платежные_агенты»"/>
+      <w:bookmarkStart w:id="17" w:name="4.3._Требования_к_режимам_функционирован"/>
+      <w:bookmarkEnd w:id="16"/>
       <w:bookmarkEnd w:id="17"/>
-      <w:bookmarkEnd w:id="18"/>
       <w:r>
         <w:t>Требования к режимам функционирования</w:t>
       </w:r>
@@ -2628,8 +2568,8 @@
         </w:tabs>
         <w:ind w:left="726" w:firstLine="0"/>
       </w:pPr>
-      <w:bookmarkStart w:id="19" w:name="4.3.1._Требования_к_интеграции"/>
-      <w:bookmarkEnd w:id="19"/>
+      <w:bookmarkStart w:id="18" w:name="4.3.1._Требования_к_интеграции"/>
+      <w:bookmarkEnd w:id="18"/>
       <w:r>
         <w:t>Требования к</w:t>
       </w:r>
@@ -2660,15 +2600,7 @@
         <w:jc w:val="both"/>
       </w:pPr>
       <w:r>
-        <w:t xml:space="preserve">Интеграция с системой </w:t>
-      </w:r>
-      <w:proofErr w:type="spellStart"/>
-      <w:r>
-        <w:t>учета</w:t>
-      </w:r>
-      <w:proofErr w:type="spellEnd"/>
-      <w:r>
-        <w:t xml:space="preserve"> </w:t>
+        <w:t xml:space="preserve">Интеграция с системой учета </w:t>
       </w:r>
       <w:r>
         <w:t xml:space="preserve">запросов пользователей </w:t>
@@ -2698,8 +2630,8 @@
         </w:tabs>
         <w:ind w:left="726" w:firstLine="0"/>
       </w:pPr>
-      <w:bookmarkStart w:id="20" w:name="4.3.2._Требования_к_инфраструктуре_Заказ"/>
-      <w:bookmarkEnd w:id="20"/>
+      <w:bookmarkStart w:id="19" w:name="4.3.2._Требования_к_инфраструктуре_Заказ"/>
+      <w:bookmarkEnd w:id="19"/>
       <w:r>
         <w:t>Требования к инфраструктуре</w:t>
       </w:r>
@@ -2866,8 +2798,8 @@
         </w:tabs>
         <w:ind w:left="726" w:firstLine="0"/>
       </w:pPr>
-      <w:bookmarkStart w:id="21" w:name="4.3.3._Требования_к_патентной_чистоте"/>
-      <w:bookmarkEnd w:id="21"/>
+      <w:bookmarkStart w:id="20" w:name="4.3.3._Требования_к_патентной_чистоте"/>
+      <w:bookmarkEnd w:id="20"/>
       <w:r>
         <w:t>Требования к патентной</w:t>
       </w:r>
@@ -2909,8 +2841,8 @@
         <w:spacing w:before="202"/>
         <w:ind w:left="484" w:firstLine="0"/>
       </w:pPr>
-      <w:bookmarkStart w:id="22" w:name="4.3.4._Требования_к_информационной_безоп"/>
-      <w:bookmarkEnd w:id="22"/>
+      <w:bookmarkStart w:id="21" w:name="4.3.4._Требования_к_информационной_безоп"/>
+      <w:bookmarkEnd w:id="21"/>
       <w:r>
         <w:t xml:space="preserve">   </w:t>
       </w:r>
@@ -2962,8 +2894,8 @@
           <w:color w:val="2D73B4"/>
         </w:rPr>
       </w:pPr>
-      <w:bookmarkStart w:id="23" w:name="5._Требования_к_документированию"/>
-      <w:bookmarkEnd w:id="23"/>
+      <w:bookmarkStart w:id="22" w:name="5._Требования_к_документированию"/>
+      <w:bookmarkEnd w:id="22"/>
       <w:r>
         <w:t>Требования к</w:t>
       </w:r>
@@ -3406,8 +3338,8 @@
           <w:sz w:val="24"/>
         </w:rPr>
       </w:pPr>
-      <w:bookmarkStart w:id="24" w:name="5.1._Требования_к_разработке_частного_те"/>
-      <w:bookmarkEnd w:id="24"/>
+      <w:bookmarkStart w:id="23" w:name="5.1._Требования_к_разработке_частного_те"/>
+      <w:bookmarkEnd w:id="23"/>
       <w:r>
         <w:t>Требования к разработке частного технического</w:t>
       </w:r>
@@ -3443,21 +3375,7 @@
         <w:rPr>
           <w:sz w:val="24"/>
         </w:rPr>
-        <w:t xml:space="preserve">При разработке частного технического задания на создание Системы необходимо руководствоваться шаблоном ТЗ, </w:t>
-      </w:r>
-      <w:proofErr w:type="spellStart"/>
-      <w:r>
-        <w:rPr>
-          <w:sz w:val="24"/>
-        </w:rPr>
-        <w:t>утвержденным</w:t>
-      </w:r>
-      <w:proofErr w:type="spellEnd"/>
-      <w:r>
-        <w:rPr>
-          <w:sz w:val="24"/>
-        </w:rPr>
-        <w:t xml:space="preserve"> для информационных систем и </w:t>
+        <w:t xml:space="preserve">При разработке частного технического задания на создание Системы необходимо руководствоваться шаблоном ТЗ, утвержденным для информационных систем и </w:t>
       </w:r>
       <w:r>
         <w:rPr>
@@ -3915,8 +3833,8 @@
           <w:color w:val="2D73B4"/>
         </w:rPr>
       </w:pPr>
-      <w:bookmarkStart w:id="25" w:name="6._СРОКИ_ВЫПОЛНЕНИЯ_РАБОТ"/>
-      <w:bookmarkEnd w:id="25"/>
+      <w:bookmarkStart w:id="24" w:name="6._СРОКИ_ВЫПОЛНЕНИЯ_РАБОТ"/>
+      <w:bookmarkEnd w:id="24"/>
       <w:r>
         <w:t xml:space="preserve"> Тестирование системы </w:t>
       </w:r>
@@ -4282,25 +4200,7 @@
           <w:sz w:val="24"/>
           <w:szCs w:val="24"/>
         </w:rPr>
-        <w:t xml:space="preserve">∙ Получаемые ответы на вопрос, который является морфологически </w:t>
-      </w:r>
-      <w:proofErr w:type="spellStart"/>
-      <w:r>
-        <w:rPr>
-          <w:b w:val="0"/>
-          <w:sz w:val="24"/>
-          <w:szCs w:val="24"/>
-        </w:rPr>
-        <w:t>измененным</w:t>
-      </w:r>
-      <w:proofErr w:type="spellEnd"/>
-      <w:r>
-        <w:rPr>
-          <w:b w:val="0"/>
-          <w:sz w:val="24"/>
-          <w:szCs w:val="24"/>
-        </w:rPr>
-        <w:t xml:space="preserve"> вопросом из базы; </w:t>
+        <w:t xml:space="preserve">∙ Получаемые ответы на вопрос, который является морфологически измененным вопросом из базы; </w:t>
       </w:r>
     </w:p>
     <w:p>
@@ -4928,13 +4828,8 @@
               <w:pStyle w:val="TableParagraph"/>
               <w:spacing w:before="118"/>
             </w:pPr>
-            <w:proofErr w:type="spellStart"/>
             <w:r>
-              <w:t>Развертывание</w:t>
-            </w:r>
-            <w:proofErr w:type="spellEnd"/>
-            <w:r>
-              <w:t xml:space="preserve"> сервера</w:t>
+              <w:t>Развертывание сервера</w:t>
             </w:r>
           </w:p>
         </w:tc>
@@ -5295,23 +5190,25 @@
         <w:ind w:left="124" w:firstLine="0"/>
       </w:pPr>
       <w:r>
+        <w:t>9</w:t>
+      </w:r>
+      <w:bookmarkStart w:id="25" w:name="12._Источники_разработки"/>
+      <w:bookmarkStart w:id="26" w:name="_GoBack"/>
+      <w:bookmarkEnd w:id="25"/>
+      <w:bookmarkEnd w:id="26"/>
+      <w:r>
+        <w:t>.</w:t>
+      </w:r>
+      <w:r>
         <w:rPr>
           <w:color w:val="2D73B4"/>
         </w:rPr>
-        <w:t>9</w:t>
-      </w:r>
-      <w:bookmarkStart w:id="26" w:name="12._Источники_разработки"/>
-      <w:bookmarkEnd w:id="26"/>
+        <w:t xml:space="preserve"> </w:t>
+      </w:r>
       <w:r>
         <w:rPr>
           <w:color w:val="2D73B4"/>
         </w:rPr>
-        <w:t xml:space="preserve">. </w:t>
-      </w:r>
-      <w:r>
-        <w:rPr>
-          <w:color w:val="2D73B4"/>
-        </w:rPr>
         <w:t xml:space="preserve"> </w:t>
       </w:r>
       <w:r>
@@ -5331,23 +5228,7 @@
           <w:sz w:val="24"/>
           <w:szCs w:val="24"/>
         </w:rPr>
-        <w:t xml:space="preserve">Настоящие технические требования разработаны с </w:t>
-      </w:r>
-      <w:proofErr w:type="spellStart"/>
-      <w:r>
-        <w:rPr>
-          <w:sz w:val="24"/>
-          <w:szCs w:val="24"/>
-        </w:rPr>
-        <w:t>учетом</w:t>
-      </w:r>
-      <w:proofErr w:type="spellEnd"/>
-      <w:r>
-        <w:rPr>
-          <w:sz w:val="24"/>
-          <w:szCs w:val="24"/>
-        </w:rPr>
-        <w:t xml:space="preserve"> требований ГОСТ 34.602-89.</w:t>
+        <w:t>Настоящие технические требования разработаны с учетом требований ГОСТ 34.602-89.</w:t>
       </w:r>
     </w:p>
     <w:p>
@@ -6416,7 +6297,7 @@
   <w:abstractNum w:abstractNumId="0">
     <w:nsid w:val="02314CC9"/>
     <w:multiLevelType w:val="multilevel"/>
-    <w:tmpl w:val="60481962"/>
+    <w:tmpl w:val="6492AAFC"/>
     <w:lvl w:ilvl="0">
       <w:start w:val="1"/>
       <w:numFmt w:val="decimal"/>
@@ -6429,6 +6310,7 @@
         <w:rFonts w:hint="default"/>
         <w:b/>
         <w:bCs/>
+        <w:color w:val="auto"/>
         <w:spacing w:val="-1"/>
         <w:w w:val="100"/>
         <w:lang w:val="ru-RU" w:eastAsia="ru-RU" w:bidi="ru-RU"/>

--- a/Техническое Задание.docx
+++ b/Техническое Задание.docx
@@ -600,55 +600,6 @@
           </w:p>
         </w:tc>
       </w:tr>
-      <w:tr>
-        <w:trPr>
-          <w:trHeight w:val="630"/>
-        </w:trPr>
-        <w:tc>
-          <w:tcPr>
-            <w:tcW w:w="2694" w:type="dxa"/>
-          </w:tcPr>
-          <w:p>
-            <w:pPr>
-              <w:pStyle w:val="TableParagraph"/>
-              <w:spacing w:before="177"/>
-              <w:ind w:left="115"/>
-              <w:rPr>
-                <w:b/>
-                <w:sz w:val="24"/>
-              </w:rPr>
-            </w:pPr>
-            <w:r>
-              <w:rPr>
-                <w:b/>
-                <w:sz w:val="24"/>
-              </w:rPr>
-              <w:t>ЧТЗ</w:t>
-            </w:r>
-          </w:p>
-        </w:tc>
-        <w:tc>
-          <w:tcPr>
-            <w:tcW w:w="6662" w:type="dxa"/>
-          </w:tcPr>
-          <w:p>
-            <w:pPr>
-              <w:pStyle w:val="TableParagraph"/>
-              <w:spacing w:before="177"/>
-              <w:ind w:left="113"/>
-              <w:rPr>
-                <w:sz w:val="24"/>
-              </w:rPr>
-            </w:pPr>
-            <w:r>
-              <w:rPr>
-                <w:sz w:val="24"/>
-              </w:rPr>
-              <w:t>Частное Техническое задание.</w:t>
-            </w:r>
-          </w:p>
-        </w:tc>
-      </w:tr>
     </w:tbl>
     <w:p>
       <w:pPr>
@@ -880,6 +831,9 @@
       </w:r>
       <w:r>
         <w:t>быстрый доступ к информации в удобном виде, ответит на интересующие вопросы и отправлять информацию о новых мероприятиях</w:t>
+      </w:r>
+      <w:r>
+        <w:t>.</w:t>
       </w:r>
       <w:r>
         <w:br/>
@@ -1704,7 +1658,7 @@
         <w:rPr>
           <w:sz w:val="24"/>
         </w:rPr>
-        <w:t>разработано Исполнителем и утверждено Заказчиком Частное Техническое задание на</w:t>
+        <w:t>разработано Исполнителем и утверждено Заказчиком Техническое задание на</w:t>
       </w:r>
       <w:r>
         <w:rPr>
@@ -1868,7 +1822,9 @@
         <w:t>звонков</w:t>
       </w:r>
       <w:r>
-        <w:tab/>
+        <w:t xml:space="preserve"> </w:t>
+      </w:r>
+      <w:r>
         <w:t>для получения информации о деятельности</w:t>
       </w:r>
       <w:r>
@@ -2611,15 +2567,7 @@
       </w:r>
       <w:proofErr w:type="gramEnd"/>
       <w:r>
-        <w:t xml:space="preserve"> </w:t>
-      </w:r>
-      <w:proofErr w:type="gramStart"/>
-      <w:r>
-        <w:t>средством</w:t>
-      </w:r>
-      <w:proofErr w:type="gramEnd"/>
-      <w:r>
-        <w:t xml:space="preserve"> API (уточняется на этапе формирования ЧТЗ).</w:t>
+        <w:t xml:space="preserve"> средством API </w:t>
       </w:r>
     </w:p>
     <w:p>
@@ -2950,7 +2898,7 @@
         <w:rPr>
           <w:sz w:val="24"/>
         </w:rPr>
-        <w:t>Частное Техническое</w:t>
+        <w:t>Техническое</w:t>
       </w:r>
       <w:r>
         <w:rPr>
@@ -2984,54 +2932,13 @@
         <w:rPr>
           <w:sz w:val="24"/>
         </w:rPr>
-        <w:t>Руководство инженера по</w:t>
-      </w:r>
-      <w:r>
-        <w:rPr>
-          <w:spacing w:val="1"/>
-          <w:sz w:val="24"/>
-        </w:rPr>
-        <w:t xml:space="preserve"> </w:t>
-      </w:r>
-      <w:r>
-        <w:rPr>
-          <w:sz w:val="24"/>
-        </w:rPr>
-        <w:t>сопровождению;</w:t>
-      </w:r>
-    </w:p>
-    <w:p>
-      <w:pPr>
-        <w:pStyle w:val="a4"/>
-        <w:numPr>
-          <w:ilvl w:val="0"/>
-          <w:numId w:val="2"/>
-        </w:numPr>
-        <w:tabs>
-          <w:tab w:val="left" w:pos="844"/>
-        </w:tabs>
-        <w:rPr>
-          <w:sz w:val="24"/>
-        </w:rPr>
-      </w:pPr>
-      <w:r>
-        <w:rPr>
-          <w:sz w:val="24"/>
-        </w:rPr>
-        <w:t>Руководство</w:t>
-      </w:r>
-      <w:r>
-        <w:rPr>
-          <w:spacing w:val="-1"/>
-          <w:sz w:val="24"/>
-        </w:rPr>
-        <w:t xml:space="preserve"> </w:t>
-      </w:r>
-      <w:r>
-        <w:rPr>
-          <w:sz w:val="24"/>
-        </w:rPr>
-        <w:t>пользователя.</w:t>
+        <w:t>Анализ разработанной системы</w:t>
+      </w:r>
+      <w:r>
+        <w:rPr>
+          <w:sz w:val="24"/>
+        </w:rPr>
+        <w:t>;</w:t>
       </w:r>
     </w:p>
     <w:p>
@@ -3042,256 +2949,77 @@
         <w:jc w:val="both"/>
       </w:pPr>
       <w:r>
-        <w:rPr>
-          <w:w w:val="90"/>
-        </w:rPr>
-        <w:t xml:space="preserve">Комплект документации частного технического задания представляется Заказчику Исполнителем в 2-х экземплярах в печатном виде (с подписями и печатями), а  также  в электронном виде на машинных носителях. Электронный вид документов должен </w:t>
-      </w:r>
-      <w:r>
-        <w:rPr>
-          <w:spacing w:val="-1"/>
-        </w:rPr>
-        <w:t>с</w:t>
-      </w:r>
-      <w:r>
-        <w:t>оо</w:t>
-      </w:r>
-      <w:r>
-        <w:rPr>
-          <w:spacing w:val="-1"/>
-        </w:rPr>
-        <w:t>т</w:t>
-      </w:r>
-      <w:r>
-        <w:t>в</w:t>
-      </w:r>
-      <w:r>
-        <w:rPr>
-          <w:spacing w:val="-1"/>
-        </w:rPr>
-        <w:t>етст</w:t>
-      </w:r>
-      <w:r>
-        <w:t>вов</w:t>
-      </w:r>
-      <w:r>
-        <w:rPr>
-          <w:spacing w:val="-1"/>
-        </w:rPr>
-        <w:t>ат</w:t>
-      </w:r>
-      <w:r>
-        <w:t xml:space="preserve">ь  </w:t>
-      </w:r>
-      <w:r>
-        <w:rPr>
-          <w:spacing w:val="5"/>
-        </w:rPr>
-        <w:t xml:space="preserve"> </w:t>
-      </w:r>
-      <w:r>
-        <w:t>од</w:t>
-      </w:r>
-      <w:r>
-        <w:rPr>
-          <w:spacing w:val="-1"/>
-        </w:rPr>
-        <w:t>н</w:t>
-      </w:r>
-      <w:r>
-        <w:t xml:space="preserve">ому  </w:t>
-      </w:r>
-      <w:r>
-        <w:rPr>
-          <w:spacing w:val="1"/>
-        </w:rPr>
-        <w:t xml:space="preserve"> </w:t>
-      </w:r>
-      <w:r>
-        <w:rPr>
-          <w:spacing w:val="-1"/>
-        </w:rPr>
-        <w:t>и</w:t>
-      </w:r>
-      <w:r>
-        <w:t xml:space="preserve">з  </w:t>
-      </w:r>
-      <w:r>
-        <w:rPr>
-          <w:spacing w:val="4"/>
-        </w:rPr>
-        <w:t xml:space="preserve"> </w:t>
-      </w:r>
-      <w:r>
-        <w:rPr>
-          <w:spacing w:val="-2"/>
-        </w:rPr>
-        <w:t>ф</w:t>
-      </w:r>
-      <w:r>
-        <w:t>орм</w:t>
-      </w:r>
-      <w:r>
-        <w:rPr>
-          <w:spacing w:val="-1"/>
-        </w:rPr>
-        <w:t>ат</w:t>
-      </w:r>
-      <w:r>
-        <w:t xml:space="preserve">ов  </w:t>
-      </w:r>
-      <w:r>
-        <w:rPr>
-          <w:spacing w:val="4"/>
-        </w:rPr>
-        <w:t xml:space="preserve"> </w:t>
-      </w:r>
-      <w:r>
-        <w:t>р</w:t>
-      </w:r>
-      <w:r>
-        <w:rPr>
-          <w:spacing w:val="-1"/>
-        </w:rPr>
-        <w:t>едакт</w:t>
-      </w:r>
-      <w:r>
-        <w:t xml:space="preserve">оров  </w:t>
-      </w:r>
-      <w:r>
-        <w:rPr>
-          <w:spacing w:val="6"/>
-        </w:rPr>
-        <w:t xml:space="preserve"> </w:t>
-      </w:r>
-      <w:r>
-        <w:rPr>
-          <w:lang w:val="en-US"/>
-        </w:rPr>
+        <w:t xml:space="preserve">Комплект документации частного технического задания представляется Заказчику Исполнителем в 2-х экземплярах в печатном виде (с подписями и печатями), а  также  в электронном виде на машинных носителях. Электронный вид документов должен соответствовать   одному   из   форматов   редакторов   </w:t>
+      </w:r>
+      <w:proofErr w:type="spellStart"/>
+      <w:r>
         <w:t>Microsoft</w:t>
       </w:r>
-      <w:r>
-        <w:t xml:space="preserve"> </w:t>
-      </w:r>
-      <w:r>
-        <w:rPr>
-          <w:lang w:val="en-US"/>
-        </w:rPr>
+      <w:proofErr w:type="spellEnd"/>
+      <w:r>
+        <w:t xml:space="preserve"> </w:t>
+      </w:r>
+      <w:proofErr w:type="spellStart"/>
+      <w:r>
         <w:t>Word</w:t>
       </w:r>
+      <w:proofErr w:type="spellEnd"/>
       <w:r>
         <w:t xml:space="preserve">, </w:t>
       </w:r>
-      <w:r>
-        <w:rPr>
-          <w:lang w:val="en-US"/>
-        </w:rPr>
+      <w:proofErr w:type="spellStart"/>
+      <w:r>
         <w:t>Microsoft</w:t>
       </w:r>
-      <w:r>
-        <w:t xml:space="preserve"> </w:t>
-      </w:r>
-      <w:r>
-        <w:rPr>
-          <w:lang w:val="en-US"/>
-        </w:rPr>
+      <w:proofErr w:type="spellEnd"/>
+      <w:r>
+        <w:t xml:space="preserve"> </w:t>
+      </w:r>
+      <w:proofErr w:type="spellStart"/>
+      <w:r>
         <w:t>Excel</w:t>
       </w:r>
+      <w:proofErr w:type="spellEnd"/>
       <w:r>
         <w:t xml:space="preserve">, </w:t>
       </w:r>
-      <w:r>
-        <w:rPr>
-          <w:lang w:val="en-US"/>
-        </w:rPr>
+      <w:proofErr w:type="spellStart"/>
+      <w:r>
         <w:t>Microsoft</w:t>
       </w:r>
-      <w:r>
-        <w:t xml:space="preserve"> </w:t>
-      </w:r>
-      <w:r>
-        <w:rPr>
-          <w:lang w:val="en-US"/>
-        </w:rPr>
+      <w:proofErr w:type="spellEnd"/>
+      <w:r>
+        <w:t xml:space="preserve"> </w:t>
+      </w:r>
+      <w:proofErr w:type="spellStart"/>
+      <w:r>
         <w:t>Visio</w:t>
       </w:r>
+      <w:proofErr w:type="spellEnd"/>
       <w:r>
         <w:t xml:space="preserve">, </w:t>
       </w:r>
-      <w:r>
-        <w:rPr>
-          <w:lang w:val="en-US"/>
-        </w:rPr>
+      <w:proofErr w:type="spellStart"/>
+      <w:r>
         <w:t>Microsoft</w:t>
       </w:r>
-      <w:r>
-        <w:t xml:space="preserve"> </w:t>
-      </w:r>
-      <w:r>
-        <w:rPr>
-          <w:lang w:val="en-US"/>
-        </w:rPr>
+      <w:proofErr w:type="spellEnd"/>
+      <w:r>
+        <w:t xml:space="preserve"> </w:t>
+      </w:r>
+      <w:proofErr w:type="spellStart"/>
+      <w:r>
         <w:t>PowerPoint</w:t>
       </w:r>
+      <w:proofErr w:type="spellEnd"/>
       <w:r>
         <w:t xml:space="preserve">  </w:t>
       </w:r>
       <w:r>
-        <w:t>в</w:t>
-      </w:r>
-      <w:r>
-        <w:rPr>
-          <w:spacing w:val="-1"/>
-        </w:rPr>
-        <w:t>е</w:t>
-      </w:r>
-      <w:r>
-        <w:t>р</w:t>
-      </w:r>
-      <w:r>
-        <w:rPr>
-          <w:spacing w:val="-1"/>
-        </w:rPr>
-        <w:t>си</w:t>
-      </w:r>
-      <w:r>
-        <w:t>й</w:t>
-      </w:r>
-      <w:r>
-        <w:rPr>
-          <w:spacing w:val="1"/>
-        </w:rPr>
-        <w:t xml:space="preserve"> </w:t>
-      </w:r>
-      <w:r>
-        <w:t>2003</w:t>
-      </w:r>
-      <w:r>
-        <w:rPr>
-          <w:spacing w:val="-1"/>
-        </w:rPr>
-        <w:t>/</w:t>
-      </w:r>
-      <w:r>
-        <w:t>2007</w:t>
-      </w:r>
-      <w:r>
-        <w:rPr>
-          <w:spacing w:val="-1"/>
-        </w:rPr>
-        <w:t>/</w:t>
-      </w:r>
-      <w:r>
-        <w:t>2010</w:t>
-      </w:r>
-      <w:r>
-        <w:rPr>
-          <w:spacing w:val="-1"/>
-        </w:rPr>
-        <w:t>/</w:t>
-      </w:r>
-      <w:r>
-        <w:t>2013.</w:t>
+        <w:t>версий 2003/2007/2010/2013</w:t>
+      </w:r>
+      <w:r>
+        <w:t>.</w:t>
       </w:r>
     </w:p>
     <w:p>
@@ -3341,7 +3069,7 @@
       <w:bookmarkStart w:id="23" w:name="5.1._Требования_к_разработке_частного_те"/>
       <w:bookmarkEnd w:id="23"/>
       <w:r>
-        <w:t>Требования к разработке частного технического</w:t>
+        <w:t>Требования к разработке технического</w:t>
       </w:r>
       <w:r>
         <w:rPr>
@@ -3375,7 +3103,25 @@
         <w:rPr>
           <w:sz w:val="24"/>
         </w:rPr>
-        <w:t xml:space="preserve">При разработке частного технического задания на создание Системы необходимо руководствоваться шаблоном ТЗ, утвержденным для информационных систем и </w:t>
+        <w:t xml:space="preserve">При разработке </w:t>
+      </w:r>
+      <w:r>
+        <w:rPr>
+          <w:sz w:val="24"/>
+        </w:rPr>
+        <w:t>те</w:t>
+      </w:r>
+      <w:r>
+        <w:rPr>
+          <w:sz w:val="24"/>
+        </w:rPr>
+        <w:t>хнического задания на создание с</w:t>
+      </w:r>
+      <w:r>
+        <w:rPr>
+          <w:sz w:val="24"/>
+        </w:rPr>
+        <w:t xml:space="preserve">истемы необходимо руководствоваться шаблоном, утвержденным для информационных систем и </w:t>
       </w:r>
       <w:r>
         <w:rPr>
@@ -3589,7 +3335,7 @@
         <w:rPr>
           <w:sz w:val="24"/>
         </w:rPr>
-        <w:t>ЧТЗ является основным документом, определяющим требования и порядок создания Системы или элементов ИТ–инфраструктуры, в соответствии с которым проводится их разработка и при</w:t>
+        <w:t>ТЗ является основным документом, определяющим требования и порядок создания Системы или элементов ИТ–инфраструктуры, в соответствии с которым проводится их разработка и при</w:t>
       </w:r>
       <w:r>
         <w:rPr>
@@ -3638,7 +3384,13 @@
         <w:rPr>
           <w:sz w:val="24"/>
         </w:rPr>
-        <w:t>Включаемые в ЧТЗ требования должны ясно и ч</w:t>
+        <w:t xml:space="preserve">Включаемые в </w:t>
+      </w:r>
+      <w:r>
+        <w:rPr>
+          <w:sz w:val="24"/>
+        </w:rPr>
+        <w:t>ТЗ требования должны ясно и ч</w:t>
       </w:r>
       <w:r>
         <w:rPr>
@@ -3669,62 +3421,6 @@
           <w:u w:val="single"/>
         </w:rPr>
         <w:t>Частное техническое задание, в том числе, должно содержать:</w:t>
-      </w:r>
-    </w:p>
-    <w:p>
-      <w:pPr>
-        <w:pStyle w:val="a4"/>
-        <w:numPr>
-          <w:ilvl w:val="2"/>
-          <w:numId w:val="6"/>
-        </w:numPr>
-        <w:tabs>
-          <w:tab w:val="left" w:pos="844"/>
-        </w:tabs>
-        <w:spacing w:before="103"/>
-        <w:rPr>
-          <w:rFonts w:ascii="Symbol" w:hAnsi="Symbol"/>
-          <w:sz w:val="24"/>
-        </w:rPr>
-      </w:pPr>
-      <w:r>
-        <w:rPr>
-          <w:sz w:val="24"/>
-        </w:rPr>
-        <w:t xml:space="preserve">Схему информационных потоков между </w:t>
-      </w:r>
-      <w:proofErr w:type="gramStart"/>
-      <w:r>
-        <w:rPr>
-          <w:sz w:val="24"/>
-        </w:rPr>
-        <w:t>чат-ботом</w:t>
-      </w:r>
-      <w:proofErr w:type="gramEnd"/>
-      <w:r>
-        <w:rPr>
-          <w:sz w:val="24"/>
-        </w:rPr>
-        <w:t xml:space="preserve"> и БД</w:t>
-      </w:r>
-      <w:r>
-        <w:rPr>
-          <w:spacing w:val="-4"/>
-          <w:sz w:val="24"/>
-        </w:rPr>
-        <w:t xml:space="preserve"> </w:t>
-      </w:r>
-      <w:r>
-        <w:rPr>
-          <w:sz w:val="24"/>
-        </w:rPr>
-        <w:t>пользователя</w:t>
-      </w:r>
-      <w:r>
-        <w:rPr>
-          <w:sz w:val="24"/>
-        </w:rPr>
-        <w:t>;</w:t>
       </w:r>
     </w:p>
     <w:p>
@@ -4227,64 +3923,72 @@
           <w:sz w:val="24"/>
           <w:szCs w:val="24"/>
         </w:rPr>
+        <w:t xml:space="preserve">  Тестирование про</w:t>
+      </w:r>
+      <w:r>
+        <w:rPr>
+          <w:b w:val="0"/>
+          <w:sz w:val="24"/>
+          <w:szCs w:val="24"/>
+        </w:rPr>
+        <w:t xml:space="preserve">цесса диалога со стороны пользователя. </w:t>
+      </w:r>
+      <w:r>
+        <w:rPr>
+          <w:b w:val="0"/>
+          <w:sz w:val="24"/>
+          <w:szCs w:val="24"/>
+        </w:rPr>
+        <w:br/>
+      </w:r>
+      <w:r>
+        <w:rPr>
+          <w:b w:val="0"/>
+          <w:sz w:val="24"/>
+          <w:szCs w:val="24"/>
+        </w:rPr>
+        <w:t>Сначала пользователь добавляет бота к себе в список контактов. Далее нужно запустить его</w:t>
+      </w:r>
+      <w:r>
+        <w:rPr>
+          <w:b w:val="0"/>
+          <w:sz w:val="24"/>
+          <w:szCs w:val="24"/>
+        </w:rPr>
+        <w:t xml:space="preserve">. </w:t>
+      </w:r>
+      <w:r>
+        <w:rPr>
+          <w:b w:val="0"/>
+          <w:sz w:val="24"/>
+          <w:szCs w:val="24"/>
+        </w:rPr>
+        <w:t xml:space="preserve"> После приветственного сообщения пользователю нужно ввести "Начать диалог"</w:t>
+      </w:r>
+      <w:r>
+        <w:rPr>
+          <w:b w:val="0"/>
+          <w:sz w:val="24"/>
+          <w:szCs w:val="24"/>
+        </w:rPr>
+        <w:t xml:space="preserve"> </w:t>
+      </w:r>
+      <w:r>
+        <w:rPr>
+          <w:b w:val="0"/>
+          <w:sz w:val="24"/>
+          <w:szCs w:val="24"/>
+        </w:rPr>
+        <w:t xml:space="preserve">или </w:t>
+      </w:r>
+      <w:r>
+        <w:rPr>
+          <w:b w:val="0"/>
+          <w:sz w:val="24"/>
+          <w:szCs w:val="24"/>
+        </w:rPr>
         <w:lastRenderedPageBreak/>
-        <w:t xml:space="preserve">  Тестирование про</w:t>
-      </w:r>
-      <w:r>
-        <w:rPr>
-          <w:b w:val="0"/>
-          <w:sz w:val="24"/>
-          <w:szCs w:val="24"/>
-        </w:rPr>
-        <w:t xml:space="preserve">цесса диалога со стороны пользователя. </w:t>
-      </w:r>
-      <w:r>
-        <w:rPr>
-          <w:b w:val="0"/>
-          <w:sz w:val="24"/>
-          <w:szCs w:val="24"/>
-        </w:rPr>
-        <w:br/>
-      </w:r>
-      <w:r>
-        <w:rPr>
-          <w:b w:val="0"/>
-          <w:sz w:val="24"/>
-          <w:szCs w:val="24"/>
-        </w:rPr>
-        <w:t>Сначала пользователь добавляет бота к себе в список контактов. Далее нужно запустить его</w:t>
-      </w:r>
-      <w:r>
-        <w:rPr>
-          <w:b w:val="0"/>
-          <w:sz w:val="24"/>
-          <w:szCs w:val="24"/>
-        </w:rPr>
-        <w:t xml:space="preserve">. </w:t>
-      </w:r>
-      <w:r>
-        <w:rPr>
-          <w:b w:val="0"/>
-          <w:sz w:val="24"/>
-          <w:szCs w:val="24"/>
-        </w:rPr>
-        <w:t xml:space="preserve"> После приветственного сообщения пользователю нужно ввести "Начать диалог"</w:t>
-      </w:r>
-      <w:r>
-        <w:rPr>
-          <w:b w:val="0"/>
-          <w:sz w:val="24"/>
-          <w:szCs w:val="24"/>
-        </w:rPr>
-        <w:t xml:space="preserve"> </w:t>
-      </w:r>
-      <w:r>
-        <w:rPr>
-          <w:b w:val="0"/>
-          <w:sz w:val="24"/>
-          <w:szCs w:val="24"/>
-        </w:rPr>
-        <w:t>или воспользоваться уже подготовленной для этого клавишей в интерфейсе приложения для обмена мгновенными сообщениями. Предложение задать во</w:t>
+        <w:t>воспользоваться уже подготовленной для этого клавишей в интерфейсе приложения для обмена мгновенными сообщениями. Предложение задать во</w:t>
       </w:r>
       <w:r>
         <w:rPr>
@@ -4529,140 +4233,6 @@
       </w:tr>
       <w:tr>
         <w:trPr>
-          <w:trHeight w:val="1132"/>
-        </w:trPr>
-        <w:tc>
-          <w:tcPr>
-            <w:tcW w:w="836" w:type="dxa"/>
-          </w:tcPr>
-          <w:p>
-            <w:pPr>
-              <w:pStyle w:val="TableParagraph"/>
-              <w:ind w:left="0"/>
-              <w:rPr>
-                <w:sz w:val="26"/>
-              </w:rPr>
-            </w:pPr>
-          </w:p>
-          <w:p>
-            <w:pPr>
-              <w:pStyle w:val="TableParagraph"/>
-              <w:spacing w:before="180"/>
-              <w:ind w:left="208"/>
-              <w:rPr>
-                <w:b/>
-                <w:sz w:val="24"/>
-              </w:rPr>
-            </w:pPr>
-            <w:r>
-              <w:rPr>
-                <w:b/>
-                <w:sz w:val="24"/>
-              </w:rPr>
-              <w:t>1.</w:t>
-            </w:r>
-          </w:p>
-        </w:tc>
-        <w:tc>
-          <w:tcPr>
-            <w:tcW w:w="4148" w:type="dxa"/>
-          </w:tcPr>
-          <w:p>
-            <w:pPr>
-              <w:pStyle w:val="TableParagraph"/>
-              <w:spacing w:before="117"/>
-            </w:pPr>
-            <w:r>
-              <w:t>Разработка ЧТЗ</w:t>
-            </w:r>
-          </w:p>
-        </w:tc>
-        <w:tc>
-          <w:tcPr>
-            <w:tcW w:w="3744" w:type="dxa"/>
-          </w:tcPr>
-          <w:p>
-            <w:pPr>
-              <w:pStyle w:val="TableParagraph"/>
-              <w:spacing w:before="117"/>
-              <w:ind w:right="261"/>
-              <w:jc w:val="both"/>
-            </w:pPr>
-            <w:r>
-              <w:t>Согласованное Заказчиком</w:t>
-            </w:r>
-            <w:r>
-              <w:rPr>
-                <w:spacing w:val="-15"/>
-              </w:rPr>
-              <w:t xml:space="preserve"> </w:t>
-            </w:r>
-            <w:r>
-              <w:t xml:space="preserve">Частное техническое задание на разработку </w:t>
-            </w:r>
-            <w:proofErr w:type="gramStart"/>
-            <w:r>
-              <w:t>чат-ботов</w:t>
-            </w:r>
-            <w:proofErr w:type="gramEnd"/>
-            <w:r>
-              <w:t xml:space="preserve"> по при</w:t>
-            </w:r>
-            <w:r>
-              <w:t>ё</w:t>
-            </w:r>
-            <w:r>
-              <w:t>му</w:t>
-            </w:r>
-            <w:r>
-              <w:rPr>
-                <w:spacing w:val="-9"/>
-              </w:rPr>
-              <w:t xml:space="preserve"> </w:t>
-            </w:r>
-            <w:r>
-              <w:t xml:space="preserve">запросов пользователей. </w:t>
-            </w:r>
-          </w:p>
-          <w:p>
-            <w:pPr>
-              <w:pStyle w:val="TableParagraph"/>
-              <w:spacing w:before="1" w:line="234" w:lineRule="exact"/>
-              <w:jc w:val="both"/>
-            </w:pPr>
-          </w:p>
-        </w:tc>
-        <w:tc>
-          <w:tcPr>
-            <w:tcW w:w="1080" w:type="dxa"/>
-          </w:tcPr>
-          <w:p>
-            <w:pPr>
-              <w:pStyle w:val="TableParagraph"/>
-              <w:spacing w:before="117"/>
-              <w:ind w:left="471"/>
-            </w:pPr>
-            <w:r>
-              <w:t>Х+3</w:t>
-            </w:r>
-            <w:r>
-              <w:t>0</w:t>
-            </w:r>
-          </w:p>
-          <w:p>
-            <w:pPr>
-              <w:pStyle w:val="TableParagraph"/>
-              <w:spacing w:before="21"/>
-              <w:ind w:left="530"/>
-            </w:pPr>
-            <w:r>
-              <w:t>дней</w:t>
-            </w:r>
-          </w:p>
-        </w:tc>
-      </w:tr>
-      <w:tr>
-        <w:trPr>
           <w:trHeight w:val="997"/>
         </w:trPr>
         <w:tc>
@@ -4693,7 +4263,7 @@
                 <w:b/>
                 <w:sz w:val="24"/>
               </w:rPr>
-              <w:t>2</w:t>
+              <w:t>1</w:t>
             </w:r>
             <w:r>
               <w:rPr>
@@ -4808,7 +4378,7 @@
                 <w:b/>
                 <w:sz w:val="24"/>
               </w:rPr>
-              <w:t>3</w:t>
+              <w:t>2</w:t>
             </w:r>
             <w:r>
               <w:rPr>
@@ -4904,7 +4474,7 @@
                 <w:b/>
                 <w:sz w:val="24"/>
               </w:rPr>
-              <w:t>4</w:t>
+              <w:t>3</w:t>
             </w:r>
             <w:r>
               <w:rPr>
@@ -5000,7 +4570,7 @@
                 <w:b/>
                 <w:sz w:val="24"/>
               </w:rPr>
-              <w:t>5</w:t>
+              <w:t>4</w:t>
             </w:r>
             <w:r>
               <w:rPr>
@@ -5095,8 +4665,10 @@
                 <w:b/>
                 <w:sz w:val="24"/>
               </w:rPr>
-              <w:t>6</w:t>
+              <w:t>5</w:t>
             </w:r>
+            <w:bookmarkStart w:id="25" w:name="_GoBack"/>
+            <w:bookmarkEnd w:id="25"/>
             <w:r>
               <w:rPr>
                 <w:b/>
@@ -5192,9 +4764,7 @@
       <w:r>
         <w:t>9</w:t>
       </w:r>
-      <w:bookmarkStart w:id="25" w:name="12._Источники_разработки"/>
-      <w:bookmarkStart w:id="26" w:name="_GoBack"/>
-      <w:bookmarkEnd w:id="25"/>
+      <w:bookmarkStart w:id="26" w:name="12._Источники_разработки"/>
       <w:bookmarkEnd w:id="26"/>
       <w:r>
         <w:t>.</w:t>

--- a/Техническое Задание.docx
+++ b/Техническое Задание.docx
@@ -838,12 +838,6 @@
       <w:r>
         <w:br/>
       </w:r>
-      <w:r>
-        <w:rPr>
-          <w:w w:val="90"/>
-        </w:rPr>
-        <w:t>.</w:t>
-      </w:r>
     </w:p>
     <w:p>
       <w:pPr>
@@ -917,6 +911,30 @@
           <w:sz w:val="24"/>
         </w:rPr>
         <w:t>;</w:t>
+      </w:r>
+    </w:p>
+    <w:p>
+      <w:pPr>
+        <w:pStyle w:val="a4"/>
+        <w:numPr>
+          <w:ilvl w:val="2"/>
+          <w:numId w:val="6"/>
+        </w:numPr>
+        <w:tabs>
+          <w:tab w:val="left" w:pos="973"/>
+          <w:tab w:val="left" w:pos="974"/>
+        </w:tabs>
+        <w:ind w:left="974" w:hanging="566"/>
+        <w:rPr>
+          <w:rFonts w:ascii="Symbol" w:hAnsi="Symbol"/>
+          <w:sz w:val="24"/>
+        </w:rPr>
+      </w:pPr>
+      <w:r>
+        <w:rPr>
+          <w:sz w:val="24"/>
+        </w:rPr>
+        <w:t>процесс ответа менеджера пользователям;</w:t>
       </w:r>
     </w:p>
     <w:p>
@@ -966,56 +984,6 @@
     </w:p>
     <w:p>
       <w:pPr>
-        <w:pStyle w:val="a4"/>
-        <w:numPr>
-          <w:ilvl w:val="2"/>
-          <w:numId w:val="6"/>
-        </w:numPr>
-        <w:tabs>
-          <w:tab w:val="left" w:pos="973"/>
-          <w:tab w:val="left" w:pos="974"/>
-        </w:tabs>
-        <w:ind w:left="974" w:right="575" w:hanging="566"/>
-        <w:rPr>
-          <w:rFonts w:ascii="Symbol" w:hAnsi="Symbol"/>
-          <w:sz w:val="24"/>
-        </w:rPr>
-      </w:pPr>
-      <w:r>
-        <w:rPr>
-          <w:sz w:val="24"/>
-        </w:rPr>
-        <w:t xml:space="preserve">создание механизма информационного взаимодействия между </w:t>
-      </w:r>
-      <w:proofErr w:type="gramStart"/>
-      <w:r>
-        <w:rPr>
-          <w:sz w:val="24"/>
-        </w:rPr>
-        <w:t>чат-ботом</w:t>
-      </w:r>
-      <w:proofErr w:type="gramEnd"/>
-      <w:r>
-        <w:rPr>
-          <w:sz w:val="24"/>
-        </w:rPr>
-        <w:t xml:space="preserve"> и</w:t>
-      </w:r>
-      <w:r>
-        <w:rPr>
-          <w:sz w:val="24"/>
-        </w:rPr>
-        <w:t xml:space="preserve"> сайтом ВГУ</w:t>
-      </w:r>
-      <w:r>
-        <w:rPr>
-          <w:sz w:val="24"/>
-        </w:rPr>
-        <w:t>;</w:t>
-      </w:r>
-    </w:p>
-    <w:p>
-      <w:pPr>
         <w:rPr>
           <w:rFonts w:ascii="Symbol" w:hAnsi="Symbol"/>
           <w:sz w:val="24"/>
@@ -1228,34 +1196,7 @@
         </w:rPr>
       </w:pPr>
       <w:r>
-        <w:rPr>
-          <w:sz w:val="24"/>
-        </w:rPr>
-        <w:t>ввод Системы в</w:t>
-      </w:r>
-      <w:r>
-        <w:rPr>
-          <w:spacing w:val="-1"/>
-          <w:sz w:val="24"/>
-        </w:rPr>
-        <w:t xml:space="preserve"> </w:t>
-      </w:r>
-      <w:r>
-        <w:rPr>
-          <w:sz w:val="24"/>
-        </w:rPr>
-        <w:t>действие:</w:t>
-      </w:r>
-    </w:p>
-    <w:p>
-      <w:pPr>
-        <w:pStyle w:val="a3"/>
-        <w:spacing w:before="120"/>
-        <w:ind w:left="670" w:right="2329"/>
-        <w:jc w:val="center"/>
-      </w:pPr>
-      <w:r>
-        <w:t>Ввод в действие Системы должен осуществляться последовательно:</w:t>
+        <w:t>вод в действие Системы должен осуществляться последовательно:</w:t>
       </w:r>
     </w:p>
     <w:p>
@@ -1520,25 +1461,13 @@
         <w:rPr>
           <w:sz w:val="24"/>
         </w:rPr>
-        <w:t>ие пользователям информации о ВГУ</w:t>
-      </w:r>
-      <w:r>
-        <w:rPr>
-          <w:sz w:val="24"/>
-        </w:rPr>
-        <w:t>: Название,</w:t>
-      </w:r>
-      <w:r>
-        <w:rPr>
-          <w:sz w:val="24"/>
-        </w:rPr>
-        <w:t xml:space="preserve"> адрес сайта, быстрые ссылки</w:t>
-      </w:r>
-      <w:r>
-        <w:rPr>
-          <w:sz w:val="24"/>
-        </w:rPr>
-        <w:t>;</w:t>
+        <w:t>ие пользователям быстрые ссылки</w:t>
+      </w:r>
+      <w:r>
+        <w:rPr>
+          <w:sz w:val="24"/>
+        </w:rPr>
+        <w:t>.</w:t>
       </w:r>
     </w:p>
     <w:p>
@@ -1562,7 +1491,7 @@
         <w:rPr>
           <w:sz w:val="24"/>
         </w:rPr>
-        <w:t>Приём запросов</w:t>
+        <w:t>Приём вопросов и развёрнутый ответ менеджером</w:t>
       </w:r>
       <w:r>
         <w:rPr>
@@ -1592,7 +1521,19 @@
         <w:rPr>
           <w:sz w:val="24"/>
         </w:rPr>
-        <w:t>Рассылка уведомлений.</w:t>
+        <w:t>Рассылка уведомлений</w:t>
+      </w:r>
+      <w:r>
+        <w:rPr>
+          <w:sz w:val="24"/>
+        </w:rPr>
+        <w:t xml:space="preserve"> менеджером</w:t>
+      </w:r>
+      <w:r>
+        <w:rPr>
+          <w:sz w:val="24"/>
+        </w:rPr>
+        <w:t>.</w:t>
       </w:r>
     </w:p>
     <w:p>
@@ -1695,7 +1636,31 @@
         <w:rPr>
           <w:sz w:val="24"/>
         </w:rPr>
-        <w:t>разработаны и проверены процедуры взаимодействия с внешними системами, работающими</w:t>
+        <w:t>разработаны и проверены процедуры взаимодействия с</w:t>
+      </w:r>
+      <w:r>
+        <w:rPr>
+          <w:sz w:val="24"/>
+        </w:rPr>
+        <w:t xml:space="preserve"> БД</w:t>
+      </w:r>
+      <w:r>
+        <w:rPr>
+          <w:sz w:val="24"/>
+        </w:rPr>
+        <w:t xml:space="preserve"> </w:t>
+      </w:r>
+      <w:r>
+        <w:rPr>
+          <w:sz w:val="24"/>
+        </w:rPr>
+        <w:t xml:space="preserve">менеджером, </w:t>
+      </w:r>
+      <w:r>
+        <w:rPr>
+          <w:sz w:val="24"/>
+        </w:rPr>
+        <w:t>работающими</w:t>
       </w:r>
       <w:r>
         <w:rPr>
@@ -1934,15 +1899,19 @@
           <w:lang w:bidi="ar-SA"/>
         </w:rPr>
       </w:pPr>
-      <w:r>
+    </w:p>
+    <w:p>
+      <w:pPr>
+        <w:widowControl/>
+        <w:shd w:val="clear" w:color="auto" w:fill="FFFFFF"/>
+        <w:autoSpaceDE/>
+        <w:autoSpaceDN/>
         <w:rPr>
           <w:sz w:val="24"/>
           <w:szCs w:val="24"/>
           <w:lang w:bidi="ar-SA"/>
         </w:rPr>
-        <w:lastRenderedPageBreak/>
-        <w:t>Плюсы:</w:t>
-      </w:r>
+      </w:pPr>
     </w:p>
     <w:p>
       <w:pPr>
@@ -1967,6 +1936,7 @@
           <w:szCs w:val="24"/>
           <w:lang w:bidi="ar-SA"/>
         </w:rPr>
+        <w:lastRenderedPageBreak/>
         <w:t>управлению рисками уделяется особое внимание;</w:t>
       </w:r>
     </w:p>
@@ -2265,37 +2235,6 @@
     <w:p>
       <w:pPr>
         <w:pStyle w:val="2"/>
-        <w:numPr>
-          <w:ilvl w:val="1"/>
-          <w:numId w:val="6"/>
-        </w:numPr>
-        <w:tabs>
-          <w:tab w:val="left" w:pos="700"/>
-        </w:tabs>
-        <w:spacing w:before="119"/>
-        <w:rPr>
-          <w:rFonts w:ascii="DejaVu Sans" w:hAnsi="DejaVu Sans"/>
-          <w:sz w:val="24"/>
-        </w:rPr>
-      </w:pPr>
-      <w:bookmarkStart w:id="15" w:name="4.2._Требования_к_подсистемам"/>
-      <w:bookmarkEnd w:id="15"/>
-      <w:r>
-        <w:t>Требования к</w:t>
-      </w:r>
-      <w:r>
-        <w:rPr>
-          <w:spacing w:val="-3"/>
-        </w:rPr>
-        <w:t xml:space="preserve"> </w:t>
-      </w:r>
-      <w:r>
-        <w:t>подсистемам</w:t>
-      </w:r>
-    </w:p>
-    <w:p>
-      <w:pPr>
-        <w:pStyle w:val="2"/>
         <w:tabs>
           <w:tab w:val="left" w:pos="700"/>
         </w:tabs>
@@ -2306,6 +2245,8 @@
           <w:sz w:val="24"/>
         </w:rPr>
       </w:pPr>
+      <w:bookmarkStart w:id="15" w:name="4.2._Требования_к_подсистемам"/>
+      <w:bookmarkEnd w:id="15"/>
     </w:p>
     <w:p>
       <w:pPr>
@@ -2865,7 +2806,6 @@
         <w:jc w:val="both"/>
       </w:pPr>
       <w:r>
-        <w:lastRenderedPageBreak/>
         <w:t>Документация должна соответствовать требованиям ГОСТ Российской Федерации, международным стандартам, внутренним требованиям и стандартам компании в области информационных технологий.</w:t>
       </w:r>
     </w:p>
@@ -2876,6 +2816,7 @@
         <w:ind w:left="844"/>
       </w:pPr>
       <w:r>
+        <w:lastRenderedPageBreak/>
         <w:t>Документация должна как минимум включать следующие документы:</w:t>
       </w:r>
     </w:p>
@@ -3407,115 +3348,6 @@
     </w:p>
     <w:p>
       <w:pPr>
-        <w:spacing w:before="119"/>
-        <w:ind w:left="844"/>
-        <w:rPr>
-          <w:b/>
-          <w:sz w:val="24"/>
-        </w:rPr>
-      </w:pPr>
-      <w:r>
-        <w:rPr>
-          <w:b/>
-          <w:sz w:val="24"/>
-          <w:u w:val="single"/>
-        </w:rPr>
-        <w:t>Частное техническое задание, в том числе, должно содержать:</w:t>
-      </w:r>
-    </w:p>
-    <w:p>
-      <w:pPr>
-        <w:pStyle w:val="a4"/>
-        <w:numPr>
-          <w:ilvl w:val="2"/>
-          <w:numId w:val="6"/>
-        </w:numPr>
-        <w:tabs>
-          <w:tab w:val="left" w:pos="844"/>
-        </w:tabs>
-        <w:rPr>
-          <w:rFonts w:ascii="Symbol" w:hAnsi="Symbol"/>
-          <w:sz w:val="24"/>
-        </w:rPr>
-      </w:pPr>
-      <w:r>
-        <w:rPr>
-          <w:sz w:val="24"/>
-        </w:rPr>
-        <w:t xml:space="preserve">Полное описание процедуры взаимодействия </w:t>
-      </w:r>
-      <w:proofErr w:type="gramStart"/>
-      <w:r>
-        <w:rPr>
-          <w:sz w:val="24"/>
-        </w:rPr>
-        <w:t>чат-бота</w:t>
-      </w:r>
-      <w:proofErr w:type="gramEnd"/>
-      <w:r>
-        <w:rPr>
-          <w:sz w:val="24"/>
-        </w:rPr>
-        <w:t xml:space="preserve"> и БД</w:t>
-      </w:r>
-      <w:r>
-        <w:rPr>
-          <w:spacing w:val="-2"/>
-          <w:sz w:val="24"/>
-        </w:rPr>
-        <w:t xml:space="preserve"> </w:t>
-      </w:r>
-      <w:r>
-        <w:rPr>
-          <w:sz w:val="24"/>
-        </w:rPr>
-        <w:t>пользователя</w:t>
-      </w:r>
-      <w:r>
-        <w:rPr>
-          <w:sz w:val="24"/>
-        </w:rPr>
-        <w:t>;</w:t>
-      </w:r>
-    </w:p>
-    <w:p>
-      <w:pPr>
-        <w:pStyle w:val="a4"/>
-        <w:numPr>
-          <w:ilvl w:val="2"/>
-          <w:numId w:val="6"/>
-        </w:numPr>
-        <w:tabs>
-          <w:tab w:val="left" w:pos="844"/>
-        </w:tabs>
-        <w:rPr>
-          <w:rFonts w:ascii="Symbol" w:hAnsi="Symbol"/>
-          <w:sz w:val="24"/>
-        </w:rPr>
-      </w:pPr>
-      <w:r>
-        <w:rPr>
-          <w:sz w:val="24"/>
-        </w:rPr>
-        <w:t xml:space="preserve">Интерфейс </w:t>
-      </w:r>
-      <w:proofErr w:type="gramStart"/>
-      <w:r>
-        <w:rPr>
-          <w:sz w:val="24"/>
-        </w:rPr>
-        <w:t>чат-бота</w:t>
-      </w:r>
-      <w:proofErr w:type="gramEnd"/>
-      <w:r>
-        <w:rPr>
-          <w:sz w:val="24"/>
-        </w:rPr>
-        <w:t>;</w:t>
-      </w:r>
-    </w:p>
-    <w:p>
-      <w:pPr>
         <w:pStyle w:val="1"/>
         <w:numPr>
           <w:ilvl w:val="0"/>
@@ -3529,10 +3361,8 @@
           <w:color w:val="2D73B4"/>
         </w:rPr>
       </w:pPr>
-      <w:bookmarkStart w:id="24" w:name="6._СРОКИ_ВЫПОЛНЕНИЯ_РАБОТ"/>
-      <w:bookmarkEnd w:id="24"/>
-      <w:r>
-        <w:t xml:space="preserve"> Тестирование системы </w:t>
+      <w:r>
+        <w:t xml:space="preserve">Тестирование системы </w:t>
       </w:r>
     </w:p>
     <w:p>
@@ -3670,26 +3500,104 @@
           <w:b w:val="0"/>
           <w:sz w:val="24"/>
           <w:szCs w:val="24"/>
-        </w:rPr>
-        <w:t xml:space="preserve"> Работа с </w:t>
-      </w:r>
-      <w:proofErr w:type="spellStart"/>
-      <w:r>
-        <w:rPr>
-          <w:b w:val="0"/>
-          <w:sz w:val="24"/>
-          <w:szCs w:val="24"/>
-        </w:rPr>
-        <w:t>Telegram</w:t>
-      </w:r>
-      <w:proofErr w:type="spellEnd"/>
-      <w:r>
-        <w:rPr>
-          <w:b w:val="0"/>
-          <w:sz w:val="24"/>
-          <w:szCs w:val="24"/>
-        </w:rPr>
-        <w:t xml:space="preserve"> ботом: </w:t>
+          <w:lang w:val="en-US"/>
+        </w:rPr>
+        <w:t xml:space="preserve"> Smoke testing</w:t>
+      </w:r>
+      <w:r>
+        <w:rPr>
+          <w:b w:val="0"/>
+          <w:sz w:val="24"/>
+          <w:szCs w:val="24"/>
+          <w:lang w:val="en-US"/>
+        </w:rPr>
+        <w:t xml:space="preserve"> (Functional testing)</w:t>
+      </w:r>
+      <w:r>
+        <w:rPr>
+          <w:b w:val="0"/>
+          <w:sz w:val="24"/>
+          <w:szCs w:val="24"/>
+        </w:rPr>
+        <w:t xml:space="preserve">: </w:t>
+      </w:r>
+    </w:p>
+    <w:p>
+      <w:pPr>
+        <w:pStyle w:val="1"/>
+        <w:numPr>
+          <w:ilvl w:val="0"/>
+          <w:numId w:val="14"/>
+        </w:numPr>
+        <w:tabs>
+          <w:tab w:val="left" w:pos="555"/>
+          <w:tab w:val="left" w:pos="556"/>
+        </w:tabs>
+        <w:rPr>
+          <w:b w:val="0"/>
+          <w:sz w:val="24"/>
+          <w:szCs w:val="24"/>
+        </w:rPr>
+      </w:pPr>
+      <w:r>
+        <w:rPr>
+          <w:b w:val="0"/>
+          <w:sz w:val="24"/>
+          <w:szCs w:val="24"/>
+        </w:rPr>
+        <w:t xml:space="preserve">Отклик бота на сообщение о начале работы; </w:t>
+      </w:r>
+    </w:p>
+    <w:p>
+      <w:pPr>
+        <w:pStyle w:val="1"/>
+        <w:numPr>
+          <w:ilvl w:val="0"/>
+          <w:numId w:val="14"/>
+        </w:numPr>
+        <w:tabs>
+          <w:tab w:val="left" w:pos="555"/>
+          <w:tab w:val="left" w:pos="556"/>
+        </w:tabs>
+        <w:rPr>
+          <w:b w:val="0"/>
+          <w:sz w:val="24"/>
+          <w:szCs w:val="24"/>
+        </w:rPr>
+      </w:pPr>
+      <w:r>
+        <w:rPr>
+          <w:b w:val="0"/>
+          <w:sz w:val="24"/>
+          <w:szCs w:val="24"/>
+        </w:rPr>
+        <w:t>Отклик бона на базовые функции;</w:t>
+      </w:r>
+    </w:p>
+    <w:p>
+      <w:pPr>
+        <w:pStyle w:val="1"/>
+        <w:numPr>
+          <w:ilvl w:val="0"/>
+          <w:numId w:val="14"/>
+        </w:numPr>
+        <w:tabs>
+          <w:tab w:val="left" w:pos="555"/>
+          <w:tab w:val="left" w:pos="556"/>
+        </w:tabs>
+        <w:rPr>
+          <w:b w:val="0"/>
+          <w:sz w:val="24"/>
+          <w:szCs w:val="24"/>
+        </w:rPr>
+      </w:pPr>
+      <w:r>
+        <w:rPr>
+          <w:b w:val="0"/>
+          <w:sz w:val="24"/>
+          <w:szCs w:val="24"/>
+        </w:rPr>
+        <w:t xml:space="preserve">Корректная обработка неожиданных сообщений от пользователя. </w:t>
       </w:r>
     </w:p>
     <w:p>
@@ -3699,36 +3607,135 @@
           <w:tab w:val="left" w:pos="555"/>
           <w:tab w:val="left" w:pos="556"/>
         </w:tabs>
-        <w:ind w:firstLine="0"/>
-        <w:rPr>
-          <w:b w:val="0"/>
-          <w:sz w:val="24"/>
-          <w:szCs w:val="24"/>
-        </w:rPr>
-      </w:pPr>
-      <w:r>
-        <w:rPr>
-          <w:b w:val="0"/>
-          <w:sz w:val="24"/>
-          <w:szCs w:val="24"/>
-        </w:rPr>
-        <w:t xml:space="preserve">∙ Отклик бота на сообщение о начале работы; </w:t>
-      </w:r>
-      <w:r>
-        <w:rPr>
-          <w:b w:val="0"/>
-          <w:sz w:val="24"/>
-          <w:szCs w:val="24"/>
-        </w:rPr>
-        <w:br/>
-      </w:r>
-      <w:r>
-        <w:rPr>
-          <w:b w:val="0"/>
-          <w:sz w:val="24"/>
-          <w:szCs w:val="24"/>
-        </w:rPr>
-        <w:t xml:space="preserve">∙ Корректная обработка неожиданных сообщений от пользователя. </w:t>
+        <w:ind w:left="540" w:firstLine="0"/>
+        <w:rPr>
+          <w:b w:val="0"/>
+          <w:sz w:val="24"/>
+          <w:szCs w:val="24"/>
+          <w:lang w:val="en-US"/>
+        </w:rPr>
+      </w:pPr>
+      <w:r>
+        <w:rPr>
+          <w:b w:val="0"/>
+          <w:sz w:val="24"/>
+          <w:szCs w:val="24"/>
+          <w:lang w:val="en-US"/>
+        </w:rPr>
+        <w:t>Use-case Testing (Test</w:t>
+      </w:r>
+      <w:r>
+        <w:rPr>
+          <w:b w:val="0"/>
+          <w:sz w:val="24"/>
+          <w:szCs w:val="24"/>
+          <w:lang w:val="en-US"/>
+        </w:rPr>
+        <w:t xml:space="preserve"> </w:t>
+      </w:r>
+      <w:r>
+        <w:rPr>
+          <w:b w:val="0"/>
+          <w:sz w:val="24"/>
+          <w:szCs w:val="24"/>
+          <w:lang w:val="en-US"/>
+        </w:rPr>
+        <w:t>Design</w:t>
+      </w:r>
+      <w:r>
+        <w:rPr>
+          <w:b w:val="0"/>
+          <w:sz w:val="24"/>
+          <w:szCs w:val="24"/>
+          <w:lang w:val="en-US"/>
+        </w:rPr>
+        <w:t xml:space="preserve"> </w:t>
+      </w:r>
+      <w:r>
+        <w:rPr>
+          <w:b w:val="0"/>
+          <w:sz w:val="24"/>
+          <w:szCs w:val="24"/>
+          <w:lang w:val="en-US"/>
+        </w:rPr>
+        <w:t>Techniques)</w:t>
+      </w:r>
+      <w:r>
+        <w:rPr>
+          <w:b w:val="0"/>
+          <w:sz w:val="24"/>
+          <w:szCs w:val="24"/>
+          <w:lang w:val="en-US"/>
+        </w:rPr>
+        <w:t>:</w:t>
+      </w:r>
+    </w:p>
+    <w:p>
+      <w:pPr>
+        <w:pStyle w:val="1"/>
+        <w:numPr>
+          <w:ilvl w:val="0"/>
+          <w:numId w:val="14"/>
+        </w:numPr>
+        <w:tabs>
+          <w:tab w:val="left" w:pos="555"/>
+          <w:tab w:val="left" w:pos="556"/>
+        </w:tabs>
+        <w:rPr>
+          <w:b w:val="0"/>
+          <w:sz w:val="24"/>
+          <w:szCs w:val="24"/>
+        </w:rPr>
+      </w:pPr>
+      <w:r>
+        <w:rPr>
+          <w:b w:val="0"/>
+          <w:sz w:val="24"/>
+          <w:szCs w:val="24"/>
+        </w:rPr>
+        <w:t xml:space="preserve">Проверить соответствие функций заявленной </w:t>
+      </w:r>
+      <w:r>
+        <w:rPr>
+          <w:b w:val="0"/>
+          <w:sz w:val="24"/>
+          <w:szCs w:val="24"/>
+          <w:lang w:val="en-US"/>
+        </w:rPr>
+        <w:t>Use</w:t>
+      </w:r>
+      <w:r>
+        <w:rPr>
+          <w:b w:val="0"/>
+          <w:sz w:val="24"/>
+          <w:szCs w:val="24"/>
+        </w:rPr>
+        <w:t>-</w:t>
+      </w:r>
+      <w:r>
+        <w:rPr>
+          <w:b w:val="0"/>
+          <w:sz w:val="24"/>
+          <w:szCs w:val="24"/>
+          <w:lang w:val="en-US"/>
+        </w:rPr>
+        <w:t>case</w:t>
+      </w:r>
+      <w:r>
+        <w:rPr>
+          <w:b w:val="0"/>
+          <w:sz w:val="24"/>
+          <w:szCs w:val="24"/>
+        </w:rPr>
+        <w:t xml:space="preserve"> </w:t>
+      </w:r>
+      <w:r>
+        <w:rPr>
+          <w:b w:val="0"/>
+          <w:sz w:val="24"/>
+          <w:szCs w:val="24"/>
+        </w:rPr>
+        <w:t>диаграмме</w:t>
       </w:r>
     </w:p>
     <w:p>
@@ -3747,79 +3754,267 @@
           <w:color w:val="2D73B4"/>
           <w:sz w:val="24"/>
           <w:szCs w:val="24"/>
-        </w:rPr>
-      </w:pPr>
-      <w:r>
-        <w:rPr>
-          <w:b w:val="0"/>
-          <w:sz w:val="24"/>
-          <w:szCs w:val="24"/>
-        </w:rPr>
-        <w:t xml:space="preserve"> Веб-приложение: </w:t>
-      </w:r>
-      <w:r>
-        <w:rPr>
-          <w:b w:val="0"/>
-          <w:sz w:val="24"/>
-          <w:szCs w:val="24"/>
-        </w:rPr>
-        <w:br/>
-      </w:r>
-      <w:r>
-        <w:rPr>
-          <w:b w:val="0"/>
-          <w:sz w:val="24"/>
-          <w:szCs w:val="24"/>
-        </w:rPr>
-        <w:t xml:space="preserve">∙ Корректное отображение графа диалога; </w:t>
-      </w:r>
-      <w:r>
-        <w:rPr>
-          <w:b w:val="0"/>
-          <w:sz w:val="24"/>
-          <w:szCs w:val="24"/>
-        </w:rPr>
-        <w:br/>
-      </w:r>
-      <w:r>
-        <w:rPr>
-          <w:b w:val="0"/>
-          <w:sz w:val="24"/>
-          <w:szCs w:val="24"/>
-        </w:rPr>
-        <w:t xml:space="preserve">∙ Обработка нажатия на клавишу отправки сообщения; </w:t>
-      </w:r>
-      <w:r>
-        <w:rPr>
-          <w:b w:val="0"/>
-          <w:sz w:val="24"/>
-          <w:szCs w:val="24"/>
-        </w:rPr>
-        <w:br/>
-      </w:r>
-      <w:r>
-        <w:rPr>
-          <w:b w:val="0"/>
-          <w:sz w:val="24"/>
-          <w:szCs w:val="24"/>
-        </w:rPr>
-        <w:t xml:space="preserve">∙ Скорость отображения графа после того, как клиент; задал вопрос; </w:t>
-      </w:r>
-      <w:r>
-        <w:rPr>
-          <w:b w:val="0"/>
-          <w:sz w:val="24"/>
-          <w:szCs w:val="24"/>
-        </w:rPr>
-        <w:br/>
-      </w:r>
-      <w:r>
-        <w:rPr>
-          <w:b w:val="0"/>
-          <w:sz w:val="24"/>
-          <w:szCs w:val="24"/>
-        </w:rPr>
-        <w:t xml:space="preserve">∙ Обновление базы данных после ответа консультанта. </w:t>
+          <w:lang w:val="en-US"/>
+        </w:rPr>
+      </w:pPr>
+      <w:r>
+        <w:rPr>
+          <w:b w:val="0"/>
+          <w:sz w:val="24"/>
+          <w:szCs w:val="24"/>
+          <w:lang w:val="en-US"/>
+        </w:rPr>
+        <w:t>Decision</w:t>
+      </w:r>
+      <w:r>
+        <w:rPr>
+          <w:b w:val="0"/>
+          <w:sz w:val="24"/>
+          <w:szCs w:val="24"/>
+          <w:lang w:val="en-US"/>
+        </w:rPr>
+        <w:t xml:space="preserve"> </w:t>
+      </w:r>
+      <w:r>
+        <w:rPr>
+          <w:b w:val="0"/>
+          <w:sz w:val="24"/>
+          <w:szCs w:val="24"/>
+          <w:lang w:val="en-US"/>
+        </w:rPr>
+        <w:t>Table</w:t>
+      </w:r>
+      <w:r>
+        <w:rPr>
+          <w:b w:val="0"/>
+          <w:sz w:val="24"/>
+          <w:szCs w:val="24"/>
+          <w:lang w:val="en-US"/>
+        </w:rPr>
+        <w:t xml:space="preserve"> (</w:t>
+      </w:r>
+      <w:r>
+        <w:rPr>
+          <w:b w:val="0"/>
+          <w:sz w:val="24"/>
+          <w:szCs w:val="24"/>
+          <w:lang w:val="en-US"/>
+        </w:rPr>
+        <w:t>Test</w:t>
+      </w:r>
+      <w:r>
+        <w:rPr>
+          <w:b w:val="0"/>
+          <w:sz w:val="24"/>
+          <w:szCs w:val="24"/>
+          <w:lang w:val="en-US"/>
+        </w:rPr>
+        <w:t xml:space="preserve"> </w:t>
+      </w:r>
+      <w:r>
+        <w:rPr>
+          <w:b w:val="0"/>
+          <w:sz w:val="24"/>
+          <w:szCs w:val="24"/>
+          <w:lang w:val="en-US"/>
+        </w:rPr>
+        <w:t>Design</w:t>
+      </w:r>
+      <w:r>
+        <w:rPr>
+          <w:b w:val="0"/>
+          <w:sz w:val="24"/>
+          <w:szCs w:val="24"/>
+          <w:lang w:val="en-US"/>
+        </w:rPr>
+        <w:t xml:space="preserve"> </w:t>
+      </w:r>
+      <w:r>
+        <w:rPr>
+          <w:b w:val="0"/>
+          <w:sz w:val="24"/>
+          <w:szCs w:val="24"/>
+          <w:lang w:val="en-US"/>
+        </w:rPr>
+        <w:t>Techniques</w:t>
+      </w:r>
+      <w:r>
+        <w:rPr>
+          <w:b w:val="0"/>
+          <w:sz w:val="24"/>
+          <w:szCs w:val="24"/>
+          <w:lang w:val="en-US"/>
+        </w:rPr>
+        <w:t xml:space="preserve">) </w:t>
+      </w:r>
+      <w:r>
+        <w:rPr>
+          <w:b w:val="0"/>
+          <w:sz w:val="24"/>
+          <w:szCs w:val="24"/>
+        </w:rPr>
+        <w:t>для</w:t>
+      </w:r>
+      <w:r>
+        <w:rPr>
+          <w:b w:val="0"/>
+          <w:sz w:val="24"/>
+          <w:szCs w:val="24"/>
+          <w:lang w:val="en-US"/>
+        </w:rPr>
+        <w:t xml:space="preserve"> </w:t>
+      </w:r>
+      <w:r>
+        <w:rPr>
+          <w:b w:val="0"/>
+          <w:sz w:val="24"/>
+          <w:szCs w:val="24"/>
+        </w:rPr>
+        <w:t>функции</w:t>
+      </w:r>
+      <w:r>
+        <w:rPr>
+          <w:b w:val="0"/>
+          <w:sz w:val="24"/>
+          <w:szCs w:val="24"/>
+          <w:lang w:val="en-US"/>
+        </w:rPr>
+        <w:t>: «</w:t>
+      </w:r>
+      <w:r>
+        <w:rPr>
+          <w:b w:val="0"/>
+          <w:sz w:val="24"/>
+          <w:szCs w:val="24"/>
+        </w:rPr>
+        <w:t>Вопросы</w:t>
+      </w:r>
+      <w:r>
+        <w:rPr>
+          <w:b w:val="0"/>
+          <w:sz w:val="24"/>
+          <w:szCs w:val="24"/>
+          <w:lang w:val="en-US"/>
+        </w:rPr>
+        <w:t xml:space="preserve"> </w:t>
+      </w:r>
+      <w:r>
+        <w:rPr>
+          <w:b w:val="0"/>
+          <w:sz w:val="24"/>
+          <w:szCs w:val="24"/>
+        </w:rPr>
+        <w:t>по</w:t>
+      </w:r>
+      <w:r>
+        <w:rPr>
+          <w:b w:val="0"/>
+          <w:sz w:val="24"/>
+          <w:szCs w:val="24"/>
+          <w:lang w:val="en-US"/>
+        </w:rPr>
+        <w:t xml:space="preserve"> </w:t>
+      </w:r>
+      <w:r>
+        <w:rPr>
+          <w:b w:val="0"/>
+          <w:sz w:val="24"/>
+          <w:szCs w:val="24"/>
+        </w:rPr>
+        <w:t>шаблонам</w:t>
+      </w:r>
+      <w:r>
+        <w:rPr>
+          <w:b w:val="0"/>
+          <w:sz w:val="24"/>
+          <w:szCs w:val="24"/>
+          <w:lang w:val="en-US"/>
+        </w:rPr>
+        <w:t xml:space="preserve">»: </w:t>
+      </w:r>
+    </w:p>
+    <w:p>
+      <w:pPr>
+        <w:pStyle w:val="1"/>
+        <w:numPr>
+          <w:ilvl w:val="0"/>
+          <w:numId w:val="14"/>
+        </w:numPr>
+        <w:tabs>
+          <w:tab w:val="left" w:pos="555"/>
+          <w:tab w:val="left" w:pos="556"/>
+        </w:tabs>
+        <w:rPr>
+          <w:b w:val="0"/>
+          <w:sz w:val="24"/>
+          <w:szCs w:val="24"/>
+        </w:rPr>
+      </w:pPr>
+      <w:r>
+        <w:rPr>
+          <w:b w:val="0"/>
+          <w:sz w:val="24"/>
+          <w:szCs w:val="24"/>
+        </w:rPr>
+        <w:t>Корректное отображение</w:t>
+      </w:r>
+      <w:r>
+        <w:rPr>
+          <w:b w:val="0"/>
+          <w:sz w:val="24"/>
+          <w:szCs w:val="24"/>
+        </w:rPr>
+        <w:t xml:space="preserve"> ответов на шаблонные вопросы</w:t>
+      </w:r>
+      <w:r>
+        <w:rPr>
+          <w:b w:val="0"/>
+          <w:sz w:val="24"/>
+          <w:szCs w:val="24"/>
+        </w:rPr>
+        <w:t xml:space="preserve">; </w:t>
+      </w:r>
+    </w:p>
+    <w:p>
+      <w:pPr>
+        <w:pStyle w:val="1"/>
+        <w:numPr>
+          <w:ilvl w:val="0"/>
+          <w:numId w:val="14"/>
+        </w:numPr>
+        <w:tabs>
+          <w:tab w:val="left" w:pos="555"/>
+          <w:tab w:val="left" w:pos="556"/>
+        </w:tabs>
+        <w:rPr>
+          <w:b w:val="0"/>
+          <w:sz w:val="24"/>
+          <w:szCs w:val="24"/>
+        </w:rPr>
+      </w:pPr>
+      <w:r>
+        <w:rPr>
+          <w:b w:val="0"/>
+          <w:sz w:val="24"/>
+          <w:szCs w:val="24"/>
+        </w:rPr>
+        <w:t>Обработка нажатия на</w:t>
+      </w:r>
+      <w:r>
+        <w:rPr>
+          <w:b w:val="0"/>
+          <w:sz w:val="24"/>
+          <w:szCs w:val="24"/>
+        </w:rPr>
+        <w:t xml:space="preserve"> быстрые ссылки</w:t>
+      </w:r>
+      <w:r>
+        <w:rPr>
+          <w:b w:val="0"/>
+          <w:sz w:val="24"/>
+          <w:szCs w:val="24"/>
+        </w:rPr>
+        <w:t>.</w:t>
       </w:r>
     </w:p>
     <w:p>
@@ -3835,68 +4030,169 @@
         </w:tabs>
         <w:rPr>
           <w:b w:val="0"/>
-          <w:color w:val="2D73B4"/>
-          <w:sz w:val="24"/>
-          <w:szCs w:val="24"/>
-        </w:rPr>
-      </w:pPr>
-      <w:r>
-        <w:rPr>
-          <w:b w:val="0"/>
-          <w:sz w:val="24"/>
-          <w:szCs w:val="24"/>
-        </w:rPr>
-        <w:t xml:space="preserve"> Машинное обучение: </w:t>
-      </w:r>
-      <w:r>
-        <w:rPr>
-          <w:b w:val="0"/>
-          <w:sz w:val="24"/>
-          <w:szCs w:val="24"/>
-        </w:rPr>
-        <w:br/>
-      </w:r>
-      <w:r>
-        <w:rPr>
-          <w:b w:val="0"/>
-          <w:sz w:val="24"/>
-          <w:szCs w:val="24"/>
-        </w:rPr>
-        <w:t xml:space="preserve">∙ Получаемые ответы на </w:t>
-      </w:r>
-      <w:proofErr w:type="gramStart"/>
-      <w:r>
-        <w:rPr>
-          <w:b w:val="0"/>
-          <w:sz w:val="24"/>
-          <w:szCs w:val="24"/>
-        </w:rPr>
-        <w:t>вопрос</w:t>
-      </w:r>
-      <w:proofErr w:type="gramEnd"/>
-      <w:r>
-        <w:rPr>
-          <w:b w:val="0"/>
-          <w:sz w:val="24"/>
-          <w:szCs w:val="24"/>
-        </w:rPr>
-        <w:t xml:space="preserve"> совпадающий с некоторым вопросом из базы; </w:t>
-      </w:r>
-      <w:r>
-        <w:rPr>
-          <w:b w:val="0"/>
-          <w:sz w:val="24"/>
-          <w:szCs w:val="24"/>
-        </w:rPr>
-        <w:br/>
-      </w:r>
-      <w:r>
-        <w:rPr>
-          <w:b w:val="0"/>
-          <w:sz w:val="24"/>
-          <w:szCs w:val="24"/>
-        </w:rPr>
-        <w:t xml:space="preserve">∙ Получаемые ответы на вопрос, который является морфологически измененным вопросом из базы; </w:t>
+          <w:sz w:val="24"/>
+          <w:szCs w:val="24"/>
+        </w:rPr>
+      </w:pPr>
+      <w:r>
+        <w:rPr>
+          <w:b w:val="0"/>
+          <w:sz w:val="24"/>
+          <w:szCs w:val="24"/>
+        </w:rPr>
+        <w:t xml:space="preserve"> </w:t>
+      </w:r>
+      <w:r>
+        <w:rPr>
+          <w:b w:val="0"/>
+          <w:sz w:val="24"/>
+          <w:szCs w:val="24"/>
+          <w:lang w:val="en-US"/>
+        </w:rPr>
+        <w:t>Check</w:t>
+      </w:r>
+      <w:r>
+        <w:rPr>
+          <w:b w:val="0"/>
+          <w:sz w:val="24"/>
+          <w:szCs w:val="24"/>
+        </w:rPr>
+        <w:t>-</w:t>
+      </w:r>
+      <w:r>
+        <w:rPr>
+          <w:b w:val="0"/>
+          <w:sz w:val="24"/>
+          <w:szCs w:val="24"/>
+          <w:lang w:val="en-US"/>
+        </w:rPr>
+        <w:t>List</w:t>
+      </w:r>
+      <w:r>
+        <w:rPr>
+          <w:b w:val="0"/>
+          <w:sz w:val="24"/>
+          <w:szCs w:val="24"/>
+        </w:rPr>
+        <w:t xml:space="preserve"> </w:t>
+      </w:r>
+      <w:r>
+        <w:rPr>
+          <w:b w:val="0"/>
+          <w:sz w:val="24"/>
+          <w:szCs w:val="24"/>
+        </w:rPr>
+        <w:t>для функции «Задай свой вопрос»</w:t>
+      </w:r>
+      <w:r>
+        <w:rPr>
+          <w:b w:val="0"/>
+          <w:sz w:val="24"/>
+          <w:szCs w:val="24"/>
+        </w:rPr>
+        <w:t>:</w:t>
+      </w:r>
+    </w:p>
+    <w:p>
+      <w:pPr>
+        <w:pStyle w:val="1"/>
+        <w:numPr>
+          <w:ilvl w:val="0"/>
+          <w:numId w:val="14"/>
+        </w:numPr>
+        <w:tabs>
+          <w:tab w:val="left" w:pos="555"/>
+          <w:tab w:val="left" w:pos="556"/>
+        </w:tabs>
+        <w:rPr>
+          <w:b w:val="0"/>
+          <w:sz w:val="24"/>
+          <w:szCs w:val="24"/>
+        </w:rPr>
+      </w:pPr>
+      <w:r>
+        <w:rPr>
+          <w:b w:val="0"/>
+          <w:sz w:val="24"/>
+          <w:szCs w:val="24"/>
+        </w:rPr>
+        <w:t xml:space="preserve">Разработка базовых проверок для </w:t>
+      </w:r>
+      <w:r>
+        <w:rPr>
+          <w:b w:val="0"/>
+          <w:sz w:val="24"/>
+          <w:szCs w:val="24"/>
+          <w:lang w:val="en-US"/>
+        </w:rPr>
+        <w:t>valid</w:t>
+      </w:r>
+      <w:r>
+        <w:rPr>
+          <w:b w:val="0"/>
+          <w:sz w:val="24"/>
+          <w:szCs w:val="24"/>
+        </w:rPr>
+        <w:t xml:space="preserve"> </w:t>
+      </w:r>
+      <w:r>
+        <w:rPr>
+          <w:b w:val="0"/>
+          <w:sz w:val="24"/>
+          <w:szCs w:val="24"/>
+        </w:rPr>
+        <w:t xml:space="preserve">и </w:t>
+      </w:r>
+      <w:r>
+        <w:rPr>
+          <w:b w:val="0"/>
+          <w:sz w:val="24"/>
+          <w:szCs w:val="24"/>
+          <w:lang w:val="en-US"/>
+        </w:rPr>
+        <w:t>invalid</w:t>
+      </w:r>
+      <w:r>
+        <w:rPr>
+          <w:b w:val="0"/>
+          <w:sz w:val="24"/>
+          <w:szCs w:val="24"/>
+        </w:rPr>
+        <w:t xml:space="preserve"> </w:t>
+      </w:r>
+      <w:r>
+        <w:rPr>
+          <w:b w:val="0"/>
+          <w:sz w:val="24"/>
+          <w:szCs w:val="24"/>
+        </w:rPr>
+        <w:t>значений;</w:t>
+      </w:r>
+    </w:p>
+    <w:p>
+      <w:pPr>
+        <w:pStyle w:val="1"/>
+        <w:numPr>
+          <w:ilvl w:val="0"/>
+          <w:numId w:val="14"/>
+        </w:numPr>
+        <w:tabs>
+          <w:tab w:val="left" w:pos="555"/>
+          <w:tab w:val="left" w:pos="556"/>
+        </w:tabs>
+        <w:rPr>
+          <w:b w:val="0"/>
+          <w:sz w:val="24"/>
+          <w:szCs w:val="24"/>
+        </w:rPr>
+      </w:pPr>
+      <w:r>
+        <w:rPr>
+          <w:b w:val="0"/>
+          <w:sz w:val="24"/>
+          <w:szCs w:val="24"/>
+        </w:rPr>
+        <w:t>Корректная обработка некорректных сообщений от пользователя.</w:t>
       </w:r>
     </w:p>
     <w:p>
@@ -3938,6 +4234,51 @@
           <w:b w:val="0"/>
           <w:sz w:val="24"/>
           <w:szCs w:val="24"/>
+          <w:lang w:val="en-US"/>
+        </w:rPr>
+        <w:t>State</w:t>
+      </w:r>
+      <w:r>
+        <w:rPr>
+          <w:b w:val="0"/>
+          <w:sz w:val="24"/>
+          <w:szCs w:val="24"/>
+        </w:rPr>
+        <w:t xml:space="preserve"> </w:t>
+      </w:r>
+      <w:r>
+        <w:rPr>
+          <w:b w:val="0"/>
+          <w:sz w:val="24"/>
+          <w:szCs w:val="24"/>
+          <w:lang w:val="en-US"/>
+        </w:rPr>
+        <w:t>Transition</w:t>
+      </w:r>
+      <w:r>
+        <w:rPr>
+          <w:b w:val="0"/>
+          <w:sz w:val="24"/>
+          <w:szCs w:val="24"/>
+        </w:rPr>
+        <w:t xml:space="preserve"> </w:t>
+      </w:r>
+      <w:proofErr w:type="gramStart"/>
+      <w:r>
+        <w:rPr>
+          <w:b w:val="0"/>
+          <w:sz w:val="24"/>
+          <w:szCs w:val="24"/>
+          <w:lang w:val="en-US"/>
+        </w:rPr>
+        <w:t>Testing</w:t>
+      </w:r>
+      <w:proofErr w:type="gramEnd"/>
+      <w:r>
+        <w:rPr>
+          <w:b w:val="0"/>
+          <w:sz w:val="24"/>
+          <w:szCs w:val="24"/>
         </w:rPr>
         <w:br/>
       </w:r>
@@ -3947,7 +4288,15 @@
           <w:sz w:val="24"/>
           <w:szCs w:val="24"/>
         </w:rPr>
-        <w:t>Сначала пользователь добавляет бота к себе в список контактов. Далее нужно запустить его</w:t>
+        <w:t xml:space="preserve">Сначала пользователь </w:t>
+      </w:r>
+      <w:r>
+        <w:rPr>
+          <w:b w:val="0"/>
+          <w:sz w:val="24"/>
+          <w:szCs w:val="24"/>
+        </w:rPr>
+        <w:t>запускает бота</w:t>
       </w:r>
       <w:r>
         <w:rPr>
@@ -3963,23 +4312,87 @@
           <w:sz w:val="24"/>
           <w:szCs w:val="24"/>
         </w:rPr>
-        <w:t xml:space="preserve"> После приветственного сообщения пользователю нужно ввести "Начать диалог"</w:t>
-      </w:r>
-      <w:r>
-        <w:rPr>
-          <w:b w:val="0"/>
-          <w:sz w:val="24"/>
-          <w:szCs w:val="24"/>
-        </w:rPr>
-        <w:t xml:space="preserve"> </w:t>
-      </w:r>
-      <w:r>
-        <w:rPr>
-          <w:b w:val="0"/>
-          <w:sz w:val="24"/>
-          <w:szCs w:val="24"/>
-        </w:rPr>
-        <w:t xml:space="preserve">или </w:t>
+        <w:t xml:space="preserve"> После приветственного сообщения пользов</w:t>
+      </w:r>
+      <w:r>
+        <w:rPr>
+          <w:b w:val="0"/>
+          <w:sz w:val="24"/>
+          <w:szCs w:val="24"/>
+        </w:rPr>
+        <w:t xml:space="preserve">ателю нужно </w:t>
+      </w:r>
+      <w:r>
+        <w:rPr>
+          <w:b w:val="0"/>
+          <w:sz w:val="24"/>
+          <w:szCs w:val="24"/>
+        </w:rPr>
+        <w:t>воспользоваться уже подготовленной для этого клавишей в интерфейсе приложения для обмена мгновенными сообщениями. Предложение</w:t>
+      </w:r>
+      <w:r>
+        <w:rPr>
+          <w:b w:val="0"/>
+          <w:sz w:val="24"/>
+          <w:szCs w:val="24"/>
+        </w:rPr>
+        <w:t xml:space="preserve"> </w:t>
+      </w:r>
+      <w:r>
+        <w:rPr>
+          <w:b w:val="0"/>
+          <w:sz w:val="24"/>
+          <w:szCs w:val="24"/>
+        </w:rPr>
+        <w:t>выбрать функции: «Вопросы по шаблонам», «Задай свой вопрос», «Рассылка уведомлений»</w:t>
+      </w:r>
+      <w:r>
+        <w:rPr>
+          <w:b w:val="0"/>
+          <w:sz w:val="24"/>
+          <w:szCs w:val="24"/>
+        </w:rPr>
+        <w:t>.</w:t>
+      </w:r>
+      <w:r>
+        <w:rPr>
+          <w:b w:val="0"/>
+          <w:sz w:val="24"/>
+          <w:szCs w:val="24"/>
+        </w:rPr>
+        <w:t xml:space="preserve"> Затем бот получает </w:t>
+      </w:r>
+      <w:r>
+        <w:rPr>
+          <w:b w:val="0"/>
+          <w:sz w:val="24"/>
+          <w:szCs w:val="24"/>
+        </w:rPr>
+        <w:t>запрос</w:t>
+      </w:r>
+      <w:r>
+        <w:rPr>
+          <w:b w:val="0"/>
+          <w:sz w:val="24"/>
+          <w:szCs w:val="24"/>
+        </w:rPr>
+        <w:t xml:space="preserve"> пользователя, </w:t>
+      </w:r>
+      <w:r>
+        <w:rPr>
+          <w:b w:val="0"/>
+          <w:sz w:val="24"/>
+          <w:szCs w:val="24"/>
+        </w:rPr>
+        <w:t xml:space="preserve">отвечает сразу берез БД или </w:t>
+      </w:r>
+      <w:r>
+        <w:rPr>
+          <w:b w:val="0"/>
+          <w:sz w:val="24"/>
+          <w:szCs w:val="24"/>
+        </w:rPr>
+        <w:t xml:space="preserve"> высылает вопрос на </w:t>
       </w:r>
       <w:r>
         <w:rPr>
@@ -3988,47 +4401,7 @@
           <w:szCs w:val="24"/>
         </w:rPr>
         <w:lastRenderedPageBreak/>
-        <w:t>воспользоваться уже подготовленной для этого клавишей в интерфейсе приложения для обмена мгновенными сообщениями. Предложение задать во</w:t>
-      </w:r>
-      <w:r>
-        <w:rPr>
-          <w:b w:val="0"/>
-          <w:sz w:val="24"/>
-          <w:szCs w:val="24"/>
-        </w:rPr>
-        <w:t xml:space="preserve">прос. </w:t>
-      </w:r>
-      <w:r>
-        <w:rPr>
-          <w:b w:val="0"/>
-          <w:sz w:val="24"/>
-          <w:szCs w:val="24"/>
-        </w:rPr>
-        <w:t>Обработка сообщения</w:t>
-      </w:r>
-      <w:r>
-        <w:rPr>
-          <w:b w:val="0"/>
-          <w:sz w:val="24"/>
-          <w:szCs w:val="24"/>
-        </w:rPr>
-        <w:t>.</w:t>
-      </w:r>
-      <w:r>
-        <w:rPr>
-          <w:b w:val="0"/>
-          <w:sz w:val="24"/>
-          <w:szCs w:val="24"/>
-        </w:rPr>
-        <w:t xml:space="preserve"> Затем бот получает вопрос пользователя, отправляет просьбу об ожидании</w:t>
-      </w:r>
-      <w:r>
-        <w:rPr>
-          <w:b w:val="0"/>
-          <w:sz w:val="24"/>
-          <w:szCs w:val="24"/>
-        </w:rPr>
-        <w:t xml:space="preserve"> и высылает вопрос на обработку. </w:t>
+        <w:t xml:space="preserve">обработку. </w:t>
       </w:r>
       <w:r>
         <w:rPr>
@@ -4038,6 +4411,8 @@
         </w:rPr>
         <w:t xml:space="preserve">После выбора оператором подходящего ответа, текст этого ответа приходит пользователю в виде сообщения от бота. </w:t>
       </w:r>
+      <w:bookmarkStart w:id="24" w:name="_GoBack"/>
+      <w:bookmarkEnd w:id="24"/>
     </w:p>
     <w:p>
       <w:pPr>
@@ -4667,8 +5042,6 @@
               </w:rPr>
               <w:t>5</w:t>
             </w:r>
-            <w:bookmarkStart w:id="25" w:name="_GoBack"/>
-            <w:bookmarkEnd w:id="25"/>
             <w:r>
               <w:rPr>
                 <w:b/>
@@ -4764,8 +5137,8 @@
       <w:r>
         <w:t>9</w:t>
       </w:r>
-      <w:bookmarkStart w:id="26" w:name="12._Источники_разработки"/>
-      <w:bookmarkEnd w:id="26"/>
+      <w:bookmarkStart w:id="25" w:name="12._Источники_разработки"/>
+      <w:bookmarkEnd w:id="25"/>
       <w:r>
         <w:t>.</w:t>
       </w:r>
@@ -5867,7 +6240,7 @@
   <w:abstractNum w:abstractNumId="0">
     <w:nsid w:val="02314CC9"/>
     <w:multiLevelType w:val="multilevel"/>
-    <w:tmpl w:val="6492AAFC"/>
+    <w:tmpl w:val="E0629C6A"/>
     <w:lvl w:ilvl="0">
       <w:start w:val="1"/>
       <w:numFmt w:val="decimal"/>
@@ -5909,13 +6282,13 @@
     <w:lvl w:ilvl="2">
       <w:start w:val="1"/>
       <w:numFmt w:val="bullet"/>
-      <w:lvlText w:val=""/>
+      <w:lvlText w:val=""/>
       <w:lvlJc w:val="left"/>
       <w:pPr>
         <w:ind w:left="844" w:hanging="360"/>
       </w:pPr>
       <w:rPr>
-        <w:rFonts w:ascii="Wingdings" w:hAnsi="Wingdings" w:hint="default"/>
+        <w:rFonts w:ascii="Symbol" w:hAnsi="Symbol" w:hint="default"/>
         <w:w w:val="111"/>
         <w:lang w:val="ru-RU" w:eastAsia="ru-RU" w:bidi="ru-RU"/>
       </w:rPr>
@@ -6228,6 +6601,119 @@
     </w:lvl>
   </w:abstractNum>
   <w:abstractNum w:abstractNumId="3">
+    <w:nsid w:val="234706AE"/>
+    <w:multiLevelType w:val="hybridMultilevel"/>
+    <w:tmpl w:val="9EBE683C"/>
+    <w:lvl w:ilvl="0" w:tplc="58CE28DC">
+      <w:numFmt w:val="bullet"/>
+      <w:lvlText w:val="•"/>
+      <w:lvlJc w:val="left"/>
+      <w:pPr>
+        <w:ind w:left="844" w:hanging="360"/>
+      </w:pPr>
+      <w:rPr>
+        <w:rFonts w:hint="default"/>
+        <w:lang w:val="ru-RU" w:eastAsia="ru-RU" w:bidi="ru-RU"/>
+      </w:rPr>
+    </w:lvl>
+    <w:lvl w:ilvl="1" w:tplc="04190003" w:tentative="1">
+      <w:start w:val="1"/>
+      <w:numFmt w:val="bullet"/>
+      <w:lvlText w:val="o"/>
+      <w:lvlJc w:val="left"/>
+      <w:pPr>
+        <w:ind w:left="1564" w:hanging="360"/>
+      </w:pPr>
+      <w:rPr>
+        <w:rFonts w:ascii="Courier New" w:hAnsi="Courier New" w:cs="Courier New" w:hint="default"/>
+      </w:rPr>
+    </w:lvl>
+    <w:lvl w:ilvl="2" w:tplc="04190005" w:tentative="1">
+      <w:start w:val="1"/>
+      <w:numFmt w:val="bullet"/>
+      <w:lvlText w:val=""/>
+      <w:lvlJc w:val="left"/>
+      <w:pPr>
+        <w:ind w:left="2284" w:hanging="360"/>
+      </w:pPr>
+      <w:rPr>
+        <w:rFonts w:ascii="Wingdings" w:hAnsi="Wingdings" w:hint="default"/>
+      </w:rPr>
+    </w:lvl>
+    <w:lvl w:ilvl="3" w:tplc="04190001" w:tentative="1">
+      <w:start w:val="1"/>
+      <w:numFmt w:val="bullet"/>
+      <w:lvlText w:val=""/>
+      <w:lvlJc w:val="left"/>
+      <w:pPr>
+        <w:ind w:left="3004" w:hanging="360"/>
+      </w:pPr>
+      <w:rPr>
+        <w:rFonts w:ascii="Symbol" w:hAnsi="Symbol" w:hint="default"/>
+      </w:rPr>
+    </w:lvl>
+    <w:lvl w:ilvl="4" w:tplc="04190003" w:tentative="1">
+      <w:start w:val="1"/>
+      <w:numFmt w:val="bullet"/>
+      <w:lvlText w:val="o"/>
+      <w:lvlJc w:val="left"/>
+      <w:pPr>
+        <w:ind w:left="3724" w:hanging="360"/>
+      </w:pPr>
+      <w:rPr>
+        <w:rFonts w:ascii="Courier New" w:hAnsi="Courier New" w:cs="Courier New" w:hint="default"/>
+      </w:rPr>
+    </w:lvl>
+    <w:lvl w:ilvl="5" w:tplc="04190005" w:tentative="1">
+      <w:start w:val="1"/>
+      <w:numFmt w:val="bullet"/>
+      <w:lvlText w:val=""/>
+      <w:lvlJc w:val="left"/>
+      <w:pPr>
+        <w:ind w:left="4444" w:hanging="360"/>
+      </w:pPr>
+      <w:rPr>
+        <w:rFonts w:ascii="Wingdings" w:hAnsi="Wingdings" w:hint="default"/>
+      </w:rPr>
+    </w:lvl>
+    <w:lvl w:ilvl="6" w:tplc="04190001" w:tentative="1">
+      <w:start w:val="1"/>
+      <w:numFmt w:val="bullet"/>
+      <w:lvlText w:val=""/>
+      <w:lvlJc w:val="left"/>
+      <w:pPr>
+        <w:ind w:left="5164" w:hanging="360"/>
+      </w:pPr>
+      <w:rPr>
+        <w:rFonts w:ascii="Symbol" w:hAnsi="Symbol" w:hint="default"/>
+      </w:rPr>
+    </w:lvl>
+    <w:lvl w:ilvl="7" w:tplc="04190003" w:tentative="1">
+      <w:start w:val="1"/>
+      <w:numFmt w:val="bullet"/>
+      <w:lvlText w:val="o"/>
+      <w:lvlJc w:val="left"/>
+      <w:pPr>
+        <w:ind w:left="5884" w:hanging="360"/>
+      </w:pPr>
+      <w:rPr>
+        <w:rFonts w:ascii="Courier New" w:hAnsi="Courier New" w:cs="Courier New" w:hint="default"/>
+      </w:rPr>
+    </w:lvl>
+    <w:lvl w:ilvl="8" w:tplc="04190005" w:tentative="1">
+      <w:start w:val="1"/>
+      <w:numFmt w:val="bullet"/>
+      <w:lvlText w:val=""/>
+      <w:lvlJc w:val="left"/>
+      <w:pPr>
+        <w:ind w:left="6604" w:hanging="360"/>
+      </w:pPr>
+      <w:rPr>
+        <w:rFonts w:ascii="Wingdings" w:hAnsi="Wingdings" w:hint="default"/>
+      </w:rPr>
+    </w:lvl>
+  </w:abstractNum>
+  <w:abstractNum w:abstractNumId="4">
     <w:nsid w:val="2B5A5E35"/>
     <w:multiLevelType w:val="multilevel"/>
     <w:tmpl w:val="A782DB24"/>
@@ -6340,7 +6826,120 @@
       </w:rPr>
     </w:lvl>
   </w:abstractNum>
-  <w:abstractNum w:abstractNumId="4">
+  <w:abstractNum w:abstractNumId="5">
+    <w:nsid w:val="307E1B70"/>
+    <w:multiLevelType w:val="hybridMultilevel"/>
+    <w:tmpl w:val="AFC6B942"/>
+    <w:lvl w:ilvl="0" w:tplc="04190001">
+      <w:start w:val="1"/>
+      <w:numFmt w:val="bullet"/>
+      <w:lvlText w:val=""/>
+      <w:lvlJc w:val="left"/>
+      <w:pPr>
+        <w:ind w:left="1420" w:hanging="360"/>
+      </w:pPr>
+      <w:rPr>
+        <w:rFonts w:ascii="Symbol" w:hAnsi="Symbol" w:hint="default"/>
+      </w:rPr>
+    </w:lvl>
+    <w:lvl w:ilvl="1" w:tplc="04190003" w:tentative="1">
+      <w:start w:val="1"/>
+      <w:numFmt w:val="bullet"/>
+      <w:lvlText w:val="o"/>
+      <w:lvlJc w:val="left"/>
+      <w:pPr>
+        <w:ind w:left="2140" w:hanging="360"/>
+      </w:pPr>
+      <w:rPr>
+        <w:rFonts w:ascii="Courier New" w:hAnsi="Courier New" w:cs="Courier New" w:hint="default"/>
+      </w:rPr>
+    </w:lvl>
+    <w:lvl w:ilvl="2" w:tplc="04190005" w:tentative="1">
+      <w:start w:val="1"/>
+      <w:numFmt w:val="bullet"/>
+      <w:lvlText w:val=""/>
+      <w:lvlJc w:val="left"/>
+      <w:pPr>
+        <w:ind w:left="2860" w:hanging="360"/>
+      </w:pPr>
+      <w:rPr>
+        <w:rFonts w:ascii="Wingdings" w:hAnsi="Wingdings" w:hint="default"/>
+      </w:rPr>
+    </w:lvl>
+    <w:lvl w:ilvl="3" w:tplc="04190001" w:tentative="1">
+      <w:start w:val="1"/>
+      <w:numFmt w:val="bullet"/>
+      <w:lvlText w:val=""/>
+      <w:lvlJc w:val="left"/>
+      <w:pPr>
+        <w:ind w:left="3580" w:hanging="360"/>
+      </w:pPr>
+      <w:rPr>
+        <w:rFonts w:ascii="Symbol" w:hAnsi="Symbol" w:hint="default"/>
+      </w:rPr>
+    </w:lvl>
+    <w:lvl w:ilvl="4" w:tplc="04190003" w:tentative="1">
+      <w:start w:val="1"/>
+      <w:numFmt w:val="bullet"/>
+      <w:lvlText w:val="o"/>
+      <w:lvlJc w:val="left"/>
+      <w:pPr>
+        <w:ind w:left="4300" w:hanging="360"/>
+      </w:pPr>
+      <w:rPr>
+        <w:rFonts w:ascii="Courier New" w:hAnsi="Courier New" w:cs="Courier New" w:hint="default"/>
+      </w:rPr>
+    </w:lvl>
+    <w:lvl w:ilvl="5" w:tplc="04190005" w:tentative="1">
+      <w:start w:val="1"/>
+      <w:numFmt w:val="bullet"/>
+      <w:lvlText w:val=""/>
+      <w:lvlJc w:val="left"/>
+      <w:pPr>
+        <w:ind w:left="5020" w:hanging="360"/>
+      </w:pPr>
+      <w:rPr>
+        <w:rFonts w:ascii="Wingdings" w:hAnsi="Wingdings" w:hint="default"/>
+      </w:rPr>
+    </w:lvl>
+    <w:lvl w:ilvl="6" w:tplc="04190001" w:tentative="1">
+      <w:start w:val="1"/>
+      <w:numFmt w:val="bullet"/>
+      <w:lvlText w:val=""/>
+      <w:lvlJc w:val="left"/>
+      <w:pPr>
+        <w:ind w:left="5740" w:hanging="360"/>
+      </w:pPr>
+      <w:rPr>
+        <w:rFonts w:ascii="Symbol" w:hAnsi="Symbol" w:hint="default"/>
+      </w:rPr>
+    </w:lvl>
+    <w:lvl w:ilvl="7" w:tplc="04190003" w:tentative="1">
+      <w:start w:val="1"/>
+      <w:numFmt w:val="bullet"/>
+      <w:lvlText w:val="o"/>
+      <w:lvlJc w:val="left"/>
+      <w:pPr>
+        <w:ind w:left="6460" w:hanging="360"/>
+      </w:pPr>
+      <w:rPr>
+        <w:rFonts w:ascii="Courier New" w:hAnsi="Courier New" w:cs="Courier New" w:hint="default"/>
+      </w:rPr>
+    </w:lvl>
+    <w:lvl w:ilvl="8" w:tplc="04190005" w:tentative="1">
+      <w:start w:val="1"/>
+      <w:numFmt w:val="bullet"/>
+      <w:lvlText w:val=""/>
+      <w:lvlJc w:val="left"/>
+      <w:pPr>
+        <w:ind w:left="7180" w:hanging="360"/>
+      </w:pPr>
+      <w:rPr>
+        <w:rFonts w:ascii="Wingdings" w:hAnsi="Wingdings" w:hint="default"/>
+      </w:rPr>
+    </w:lvl>
+  </w:abstractNum>
+  <w:abstractNum w:abstractNumId="6">
     <w:nsid w:val="39AC3F6B"/>
     <w:multiLevelType w:val="multilevel"/>
     <w:tmpl w:val="78AA8FC6"/>
@@ -6463,20 +7062,246 @@
       </w:rPr>
     </w:lvl>
   </w:abstractNum>
-  <w:abstractNum w:abstractNumId="5">
+  <w:abstractNum w:abstractNumId="7">
+    <w:nsid w:val="4CE51F5D"/>
+    <w:multiLevelType w:val="hybridMultilevel"/>
+    <w:tmpl w:val="E3D28AEC"/>
+    <w:lvl w:ilvl="0" w:tplc="58CE28DC">
+      <w:numFmt w:val="bullet"/>
+      <w:lvlText w:val="•"/>
+      <w:lvlJc w:val="left"/>
+      <w:pPr>
+        <w:ind w:left="1420" w:hanging="360"/>
+      </w:pPr>
+      <w:rPr>
+        <w:rFonts w:hint="default"/>
+        <w:lang w:val="ru-RU" w:eastAsia="ru-RU" w:bidi="ru-RU"/>
+      </w:rPr>
+    </w:lvl>
+    <w:lvl w:ilvl="1" w:tplc="04190003" w:tentative="1">
+      <w:start w:val="1"/>
+      <w:numFmt w:val="bullet"/>
+      <w:lvlText w:val="o"/>
+      <w:lvlJc w:val="left"/>
+      <w:pPr>
+        <w:ind w:left="2140" w:hanging="360"/>
+      </w:pPr>
+      <w:rPr>
+        <w:rFonts w:ascii="Courier New" w:hAnsi="Courier New" w:cs="Courier New" w:hint="default"/>
+      </w:rPr>
+    </w:lvl>
+    <w:lvl w:ilvl="2" w:tplc="04190005" w:tentative="1">
+      <w:start w:val="1"/>
+      <w:numFmt w:val="bullet"/>
+      <w:lvlText w:val=""/>
+      <w:lvlJc w:val="left"/>
+      <w:pPr>
+        <w:ind w:left="2860" w:hanging="360"/>
+      </w:pPr>
+      <w:rPr>
+        <w:rFonts w:ascii="Wingdings" w:hAnsi="Wingdings" w:hint="default"/>
+      </w:rPr>
+    </w:lvl>
+    <w:lvl w:ilvl="3" w:tplc="04190001" w:tentative="1">
+      <w:start w:val="1"/>
+      <w:numFmt w:val="bullet"/>
+      <w:lvlText w:val=""/>
+      <w:lvlJc w:val="left"/>
+      <w:pPr>
+        <w:ind w:left="3580" w:hanging="360"/>
+      </w:pPr>
+      <w:rPr>
+        <w:rFonts w:ascii="Symbol" w:hAnsi="Symbol" w:hint="default"/>
+      </w:rPr>
+    </w:lvl>
+    <w:lvl w:ilvl="4" w:tplc="04190003" w:tentative="1">
+      <w:start w:val="1"/>
+      <w:numFmt w:val="bullet"/>
+      <w:lvlText w:val="o"/>
+      <w:lvlJc w:val="left"/>
+      <w:pPr>
+        <w:ind w:left="4300" w:hanging="360"/>
+      </w:pPr>
+      <w:rPr>
+        <w:rFonts w:ascii="Courier New" w:hAnsi="Courier New" w:cs="Courier New" w:hint="default"/>
+      </w:rPr>
+    </w:lvl>
+    <w:lvl w:ilvl="5" w:tplc="04190005" w:tentative="1">
+      <w:start w:val="1"/>
+      <w:numFmt w:val="bullet"/>
+      <w:lvlText w:val=""/>
+      <w:lvlJc w:val="left"/>
+      <w:pPr>
+        <w:ind w:left="5020" w:hanging="360"/>
+      </w:pPr>
+      <w:rPr>
+        <w:rFonts w:ascii="Wingdings" w:hAnsi="Wingdings" w:hint="default"/>
+      </w:rPr>
+    </w:lvl>
+    <w:lvl w:ilvl="6" w:tplc="04190001" w:tentative="1">
+      <w:start w:val="1"/>
+      <w:numFmt w:val="bullet"/>
+      <w:lvlText w:val=""/>
+      <w:lvlJc w:val="left"/>
+      <w:pPr>
+        <w:ind w:left="5740" w:hanging="360"/>
+      </w:pPr>
+      <w:rPr>
+        <w:rFonts w:ascii="Symbol" w:hAnsi="Symbol" w:hint="default"/>
+      </w:rPr>
+    </w:lvl>
+    <w:lvl w:ilvl="7" w:tplc="04190003" w:tentative="1">
+      <w:start w:val="1"/>
+      <w:numFmt w:val="bullet"/>
+      <w:lvlText w:val="o"/>
+      <w:lvlJc w:val="left"/>
+      <w:pPr>
+        <w:ind w:left="6460" w:hanging="360"/>
+      </w:pPr>
+      <w:rPr>
+        <w:rFonts w:ascii="Courier New" w:hAnsi="Courier New" w:cs="Courier New" w:hint="default"/>
+      </w:rPr>
+    </w:lvl>
+    <w:lvl w:ilvl="8" w:tplc="04190005" w:tentative="1">
+      <w:start w:val="1"/>
+      <w:numFmt w:val="bullet"/>
+      <w:lvlText w:val=""/>
+      <w:lvlJc w:val="left"/>
+      <w:pPr>
+        <w:ind w:left="7180" w:hanging="360"/>
+      </w:pPr>
+      <w:rPr>
+        <w:rFonts w:ascii="Wingdings" w:hAnsi="Wingdings" w:hint="default"/>
+      </w:rPr>
+    </w:lvl>
+  </w:abstractNum>
+  <w:abstractNum w:abstractNumId="8">
+    <w:nsid w:val="4D696AB7"/>
+    <w:multiLevelType w:val="hybridMultilevel"/>
+    <w:tmpl w:val="95020FCC"/>
+    <w:lvl w:ilvl="0" w:tplc="58CE28DC">
+      <w:numFmt w:val="bullet"/>
+      <w:lvlText w:val="•"/>
+      <w:lvlJc w:val="left"/>
+      <w:pPr>
+        <w:ind w:left="900" w:hanging="360"/>
+      </w:pPr>
+      <w:rPr>
+        <w:rFonts w:hint="default"/>
+        <w:lang w:val="ru-RU" w:eastAsia="ru-RU" w:bidi="ru-RU"/>
+      </w:rPr>
+    </w:lvl>
+    <w:lvl w:ilvl="1" w:tplc="04190003" w:tentative="1">
+      <w:start w:val="1"/>
+      <w:numFmt w:val="bullet"/>
+      <w:lvlText w:val="o"/>
+      <w:lvlJc w:val="left"/>
+      <w:pPr>
+        <w:ind w:left="1620" w:hanging="360"/>
+      </w:pPr>
+      <w:rPr>
+        <w:rFonts w:ascii="Courier New" w:hAnsi="Courier New" w:cs="Courier New" w:hint="default"/>
+      </w:rPr>
+    </w:lvl>
+    <w:lvl w:ilvl="2" w:tplc="04190005" w:tentative="1">
+      <w:start w:val="1"/>
+      <w:numFmt w:val="bullet"/>
+      <w:lvlText w:val=""/>
+      <w:lvlJc w:val="left"/>
+      <w:pPr>
+        <w:ind w:left="2340" w:hanging="360"/>
+      </w:pPr>
+      <w:rPr>
+        <w:rFonts w:ascii="Wingdings" w:hAnsi="Wingdings" w:hint="default"/>
+      </w:rPr>
+    </w:lvl>
+    <w:lvl w:ilvl="3" w:tplc="04190001" w:tentative="1">
+      <w:start w:val="1"/>
+      <w:numFmt w:val="bullet"/>
+      <w:lvlText w:val=""/>
+      <w:lvlJc w:val="left"/>
+      <w:pPr>
+        <w:ind w:left="3060" w:hanging="360"/>
+      </w:pPr>
+      <w:rPr>
+        <w:rFonts w:ascii="Symbol" w:hAnsi="Symbol" w:hint="default"/>
+      </w:rPr>
+    </w:lvl>
+    <w:lvl w:ilvl="4" w:tplc="04190003" w:tentative="1">
+      <w:start w:val="1"/>
+      <w:numFmt w:val="bullet"/>
+      <w:lvlText w:val="o"/>
+      <w:lvlJc w:val="left"/>
+      <w:pPr>
+        <w:ind w:left="3780" w:hanging="360"/>
+      </w:pPr>
+      <w:rPr>
+        <w:rFonts w:ascii="Courier New" w:hAnsi="Courier New" w:cs="Courier New" w:hint="default"/>
+      </w:rPr>
+    </w:lvl>
+    <w:lvl w:ilvl="5" w:tplc="04190005" w:tentative="1">
+      <w:start w:val="1"/>
+      <w:numFmt w:val="bullet"/>
+      <w:lvlText w:val=""/>
+      <w:lvlJc w:val="left"/>
+      <w:pPr>
+        <w:ind w:left="4500" w:hanging="360"/>
+      </w:pPr>
+      <w:rPr>
+        <w:rFonts w:ascii="Wingdings" w:hAnsi="Wingdings" w:hint="default"/>
+      </w:rPr>
+    </w:lvl>
+    <w:lvl w:ilvl="6" w:tplc="04190001" w:tentative="1">
+      <w:start w:val="1"/>
+      <w:numFmt w:val="bullet"/>
+      <w:lvlText w:val=""/>
+      <w:lvlJc w:val="left"/>
+      <w:pPr>
+        <w:ind w:left="5220" w:hanging="360"/>
+      </w:pPr>
+      <w:rPr>
+        <w:rFonts w:ascii="Symbol" w:hAnsi="Symbol" w:hint="default"/>
+      </w:rPr>
+    </w:lvl>
+    <w:lvl w:ilvl="7" w:tplc="04190003" w:tentative="1">
+      <w:start w:val="1"/>
+      <w:numFmt w:val="bullet"/>
+      <w:lvlText w:val="o"/>
+      <w:lvlJc w:val="left"/>
+      <w:pPr>
+        <w:ind w:left="5940" w:hanging="360"/>
+      </w:pPr>
+      <w:rPr>
+        <w:rFonts w:ascii="Courier New" w:hAnsi="Courier New" w:cs="Courier New" w:hint="default"/>
+      </w:rPr>
+    </w:lvl>
+    <w:lvl w:ilvl="8" w:tplc="04190005" w:tentative="1">
+      <w:start w:val="1"/>
+      <w:numFmt w:val="bullet"/>
+      <w:lvlText w:val=""/>
+      <w:lvlJc w:val="left"/>
+      <w:pPr>
+        <w:ind w:left="6660" w:hanging="360"/>
+      </w:pPr>
+      <w:rPr>
+        <w:rFonts w:ascii="Wingdings" w:hAnsi="Wingdings" w:hint="default"/>
+      </w:rPr>
+    </w:lvl>
+  </w:abstractNum>
+  <w:abstractNum w:abstractNumId="9">
     <w:nsid w:val="50C147B6"/>
     <w:multiLevelType w:val="hybridMultilevel"/>
-    <w:tmpl w:val="1F987BF0"/>
-    <w:lvl w:ilvl="0" w:tplc="0419000D">
+    <w:tmpl w:val="56E89A92"/>
+    <w:lvl w:ilvl="0" w:tplc="04190001">
       <w:start w:val="1"/>
       <w:numFmt w:val="bullet"/>
-      <w:lvlText w:val=""/>
+      <w:lvlText w:val=""/>
       <w:lvlJc w:val="left"/>
       <w:pPr>
         <w:ind w:left="844" w:hanging="360"/>
       </w:pPr>
       <w:rPr>
-        <w:rFonts w:ascii="Wingdings" w:hAnsi="Wingdings" w:hint="default"/>
+        <w:rFonts w:ascii="Symbol" w:hAnsi="Symbol" w:hint="default"/>
         <w:w w:val="111"/>
         <w:sz w:val="24"/>
         <w:szCs w:val="24"/>
@@ -6580,14 +7405,14 @@
       </w:rPr>
     </w:lvl>
   </w:abstractNum>
-  <w:abstractNum w:abstractNumId="6">
+  <w:abstractNum w:abstractNumId="10">
     <w:nsid w:val="5BEF181A"/>
     <w:multiLevelType w:val="multilevel"/>
-    <w:tmpl w:val="5448C9B4"/>
+    <w:tmpl w:val="16A648AE"/>
     <w:lvl w:ilvl="0">
       <w:start w:val="1"/>
       <w:numFmt w:val="bullet"/>
-      <w:lvlText w:val=""/>
+      <w:lvlText w:val=""/>
       <w:lvlJc w:val="left"/>
       <w:pPr>
         <w:tabs>
@@ -6596,7 +7421,7 @@
         <w:ind w:left="720" w:hanging="360"/>
       </w:pPr>
       <w:rPr>
-        <w:rFonts w:ascii="Wingdings" w:hAnsi="Wingdings" w:hint="default"/>
+        <w:rFonts w:ascii="Symbol" w:hAnsi="Symbol" w:hint="default"/>
         <w:sz w:val="20"/>
       </w:rPr>
     </w:lvl>
@@ -6729,7 +7554,7 @@
       </w:rPr>
     </w:lvl>
   </w:abstractNum>
-  <w:abstractNum w:abstractNumId="7">
+  <w:abstractNum w:abstractNumId="11">
     <w:nsid w:val="5EA64051"/>
     <w:multiLevelType w:val="multilevel"/>
     <w:tmpl w:val="DF66D68C"/>
@@ -6844,10 +7669,10 @@
       </w:rPr>
     </w:lvl>
   </w:abstractNum>
-  <w:abstractNum w:abstractNumId="8">
+  <w:abstractNum w:abstractNumId="12">
     <w:nsid w:val="63C95CFB"/>
     <w:multiLevelType w:val="multilevel"/>
-    <w:tmpl w:val="D466E412"/>
+    <w:tmpl w:val="46BC118E"/>
     <w:lvl w:ilvl="0">
       <w:start w:val="4"/>
       <w:numFmt w:val="decimal"/>
@@ -6883,13 +7708,13 @@
     <w:lvl w:ilvl="2">
       <w:start w:val="1"/>
       <w:numFmt w:val="bullet"/>
-      <w:lvlText w:val=""/>
+      <w:lvlText w:val=""/>
       <w:lvlJc w:val="left"/>
       <w:pPr>
         <w:ind w:left="844" w:hanging="360"/>
       </w:pPr>
       <w:rPr>
-        <w:rFonts w:ascii="Wingdings" w:hAnsi="Wingdings" w:hint="default"/>
+        <w:rFonts w:ascii="Symbol" w:hAnsi="Symbol" w:hint="default"/>
         <w:w w:val="111"/>
         <w:sz w:val="24"/>
         <w:szCs w:val="24"/>
@@ -6969,7 +7794,7 @@
       </w:rPr>
     </w:lvl>
   </w:abstractNum>
-  <w:abstractNum w:abstractNumId="9">
+  <w:abstractNum w:abstractNumId="13">
     <w:nsid w:val="69A652D6"/>
     <w:multiLevelType w:val="multilevel"/>
     <w:tmpl w:val="3D788CD0"/>
@@ -7082,7 +7907,7 @@
       </w:rPr>
     </w:lvl>
   </w:abstractNum>
-  <w:abstractNum w:abstractNumId="10">
+  <w:abstractNum w:abstractNumId="14">
     <w:nsid w:val="6BB54AF5"/>
     <w:multiLevelType w:val="multilevel"/>
     <w:tmpl w:val="F5EC2566"/>
@@ -7204,38 +8029,166 @@
       </w:rPr>
     </w:lvl>
   </w:abstractNum>
+  <w:abstractNum w:abstractNumId="15">
+    <w:nsid w:val="7DE923C4"/>
+    <w:multiLevelType w:val="hybridMultilevel"/>
+    <w:tmpl w:val="B58E81A0"/>
+    <w:lvl w:ilvl="0" w:tplc="3D4E58BC">
+      <w:start w:val="1"/>
+      <w:numFmt w:val="bullet"/>
+      <w:lvlText w:val="•"/>
+      <w:lvlJc w:val="left"/>
+      <w:pPr>
+        <w:ind w:left="1275" w:hanging="360"/>
+      </w:pPr>
+      <w:rPr>
+        <w:rFonts w:ascii="Arial" w:hAnsi="Arial" w:hint="default"/>
+      </w:rPr>
+    </w:lvl>
+    <w:lvl w:ilvl="1" w:tplc="04190003" w:tentative="1">
+      <w:start w:val="1"/>
+      <w:numFmt w:val="bullet"/>
+      <w:lvlText w:val="o"/>
+      <w:lvlJc w:val="left"/>
+      <w:pPr>
+        <w:ind w:left="1995" w:hanging="360"/>
+      </w:pPr>
+      <w:rPr>
+        <w:rFonts w:ascii="Courier New" w:hAnsi="Courier New" w:cs="Courier New" w:hint="default"/>
+      </w:rPr>
+    </w:lvl>
+    <w:lvl w:ilvl="2" w:tplc="04190005" w:tentative="1">
+      <w:start w:val="1"/>
+      <w:numFmt w:val="bullet"/>
+      <w:lvlText w:val=""/>
+      <w:lvlJc w:val="left"/>
+      <w:pPr>
+        <w:ind w:left="2715" w:hanging="360"/>
+      </w:pPr>
+      <w:rPr>
+        <w:rFonts w:ascii="Wingdings" w:hAnsi="Wingdings" w:hint="default"/>
+      </w:rPr>
+    </w:lvl>
+    <w:lvl w:ilvl="3" w:tplc="04190001" w:tentative="1">
+      <w:start w:val="1"/>
+      <w:numFmt w:val="bullet"/>
+      <w:lvlText w:val=""/>
+      <w:lvlJc w:val="left"/>
+      <w:pPr>
+        <w:ind w:left="3435" w:hanging="360"/>
+      </w:pPr>
+      <w:rPr>
+        <w:rFonts w:ascii="Symbol" w:hAnsi="Symbol" w:hint="default"/>
+      </w:rPr>
+    </w:lvl>
+    <w:lvl w:ilvl="4" w:tplc="04190003" w:tentative="1">
+      <w:start w:val="1"/>
+      <w:numFmt w:val="bullet"/>
+      <w:lvlText w:val="o"/>
+      <w:lvlJc w:val="left"/>
+      <w:pPr>
+        <w:ind w:left="4155" w:hanging="360"/>
+      </w:pPr>
+      <w:rPr>
+        <w:rFonts w:ascii="Courier New" w:hAnsi="Courier New" w:cs="Courier New" w:hint="default"/>
+      </w:rPr>
+    </w:lvl>
+    <w:lvl w:ilvl="5" w:tplc="04190005" w:tentative="1">
+      <w:start w:val="1"/>
+      <w:numFmt w:val="bullet"/>
+      <w:lvlText w:val=""/>
+      <w:lvlJc w:val="left"/>
+      <w:pPr>
+        <w:ind w:left="4875" w:hanging="360"/>
+      </w:pPr>
+      <w:rPr>
+        <w:rFonts w:ascii="Wingdings" w:hAnsi="Wingdings" w:hint="default"/>
+      </w:rPr>
+    </w:lvl>
+    <w:lvl w:ilvl="6" w:tplc="04190001" w:tentative="1">
+      <w:start w:val="1"/>
+      <w:numFmt w:val="bullet"/>
+      <w:lvlText w:val=""/>
+      <w:lvlJc w:val="left"/>
+      <w:pPr>
+        <w:ind w:left="5595" w:hanging="360"/>
+      </w:pPr>
+      <w:rPr>
+        <w:rFonts w:ascii="Symbol" w:hAnsi="Symbol" w:hint="default"/>
+      </w:rPr>
+    </w:lvl>
+    <w:lvl w:ilvl="7" w:tplc="04190003" w:tentative="1">
+      <w:start w:val="1"/>
+      <w:numFmt w:val="bullet"/>
+      <w:lvlText w:val="o"/>
+      <w:lvlJc w:val="left"/>
+      <w:pPr>
+        <w:ind w:left="6315" w:hanging="360"/>
+      </w:pPr>
+      <w:rPr>
+        <w:rFonts w:ascii="Courier New" w:hAnsi="Courier New" w:cs="Courier New" w:hint="default"/>
+      </w:rPr>
+    </w:lvl>
+    <w:lvl w:ilvl="8" w:tplc="04190005" w:tentative="1">
+      <w:start w:val="1"/>
+      <w:numFmt w:val="bullet"/>
+      <w:lvlText w:val=""/>
+      <w:lvlJc w:val="left"/>
+      <w:pPr>
+        <w:ind w:left="7035" w:hanging="360"/>
+      </w:pPr>
+      <w:rPr>
+        <w:rFonts w:ascii="Wingdings" w:hAnsi="Wingdings" w:hint="default"/>
+      </w:rPr>
+    </w:lvl>
+  </w:abstractNum>
   <w:num w:numId="1">
     <w:abstractNumId w:val="2"/>
   </w:num>
   <w:num w:numId="2">
-    <w:abstractNumId w:val="5"/>
+    <w:abstractNumId w:val="9"/>
   </w:num>
   <w:num w:numId="3">
-    <w:abstractNumId w:val="10"/>
+    <w:abstractNumId w:val="14"/>
   </w:num>
   <w:num w:numId="4">
-    <w:abstractNumId w:val="8"/>
+    <w:abstractNumId w:val="12"/>
   </w:num>
   <w:num w:numId="5">
-    <w:abstractNumId w:val="4"/>
+    <w:abstractNumId w:val="6"/>
   </w:num>
   <w:num w:numId="6">
     <w:abstractNumId w:val="0"/>
   </w:num>
   <w:num w:numId="7">
-    <w:abstractNumId w:val="3"/>
+    <w:abstractNumId w:val="4"/>
   </w:num>
   <w:num w:numId="8">
-    <w:abstractNumId w:val="6"/>
+    <w:abstractNumId w:val="10"/>
   </w:num>
   <w:num w:numId="9">
-    <w:abstractNumId w:val="9"/>
+    <w:abstractNumId w:val="13"/>
   </w:num>
   <w:num w:numId="10">
     <w:abstractNumId w:val="1"/>
   </w:num>
   <w:num w:numId="11">
+    <w:abstractNumId w:val="11"/>
+  </w:num>
+  <w:num w:numId="12">
+    <w:abstractNumId w:val="5"/>
+  </w:num>
+  <w:num w:numId="13">
     <w:abstractNumId w:val="7"/>
+  </w:num>
+  <w:num w:numId="14">
+    <w:abstractNumId w:val="8"/>
+  </w:num>
+  <w:num w:numId="15">
+    <w:abstractNumId w:val="15"/>
+  </w:num>
+  <w:num w:numId="16">
+    <w:abstractNumId w:val="3"/>
   </w:num>
 </w:numbering>
 </file>

--- a/Техническое Задание.docx
+++ b/Техническое Задание.docx
@@ -3500,9 +3500,17 @@
           <w:b w:val="0"/>
           <w:sz w:val="24"/>
           <w:szCs w:val="24"/>
+        </w:rPr>
+        <w:t xml:space="preserve"> </w:t>
+      </w:r>
+      <w:r>
+        <w:rPr>
+          <w:b w:val="0"/>
+          <w:sz w:val="24"/>
+          <w:szCs w:val="24"/>
           <w:lang w:val="en-US"/>
         </w:rPr>
-        <w:t xml:space="preserve"> Smoke testing</w:t>
+        <w:t>Smoke testing</w:t>
       </w:r>
       <w:r>
         <w:rPr>
@@ -4410,6 +4418,42 @@
           <w:szCs w:val="24"/>
         </w:rPr>
         <w:t xml:space="preserve">После выбора оператором подходящего ответа, текст этого ответа приходит пользователю в виде сообщения от бота. </w:t>
+      </w:r>
+    </w:p>
+    <w:p>
+      <w:pPr>
+        <w:pStyle w:val="1"/>
+        <w:numPr>
+          <w:ilvl w:val="1"/>
+          <w:numId w:val="6"/>
+        </w:numPr>
+        <w:tabs>
+          <w:tab w:val="left" w:pos="555"/>
+          <w:tab w:val="left" w:pos="556"/>
+        </w:tabs>
+        <w:rPr>
+          <w:b w:val="0"/>
+          <w:color w:val="2D73B4"/>
+          <w:sz w:val="24"/>
+          <w:szCs w:val="24"/>
+        </w:rPr>
+      </w:pPr>
+      <w:r>
+        <w:rPr>
+          <w:b w:val="0"/>
+          <w:sz w:val="24"/>
+          <w:szCs w:val="24"/>
+        </w:rPr>
+        <w:t xml:space="preserve"> </w:t>
+      </w:r>
+      <w:r>
+        <w:rPr>
+          <w:b w:val="0"/>
+          <w:sz w:val="24"/>
+          <w:szCs w:val="24"/>
+          <w:lang w:val="en-US"/>
+        </w:rPr>
+        <w:t>Conformation testing</w:t>
       </w:r>
       <w:bookmarkStart w:id="24" w:name="_GoBack"/>
       <w:bookmarkEnd w:id="24"/>
